--- a/reports/Term-1 Report/glassbox dog.docx
+++ b/reports/Term-1 Report/glassbox dog.docx
@@ -32,12 +32,13 @@
       </w:pPr>
       <w:r>
         <w:rPr>
+          <w:rFonts w:asciiTheme="majorBidi" w:hAnsiTheme="majorBidi" w:cstheme="majorBidi"/>
           <w:noProof/>
         </w:rPr>
         <mc:AlternateContent>
           <mc:Choice Requires="wps">
             <w:drawing>
-              <wp:anchor distT="0" distB="0" distL="114300" distR="114300" simplePos="0" relativeHeight="251658240" behindDoc="0" locked="0" layoutInCell="1" allowOverlap="1" wp14:anchorId="27881E0B" wp14:editId="77B42002">
+              <wp:anchor distT="0" distB="0" distL="114300" distR="114300" simplePos="0" relativeHeight="251637760" behindDoc="0" locked="0" layoutInCell="1" allowOverlap="1" wp14:anchorId="27881E0B" wp14:editId="77B42002">
                 <wp:simplePos x="0" y="0"/>
                 <wp:positionH relativeFrom="column">
                   <wp:posOffset>1143635</wp:posOffset>
@@ -108,7 +109,7 @@
                 <v:stroke joinstyle="miter"/>
                 <v:path gradientshapeok="t" o:connecttype="rect"/>
               </v:shapetype>
-              <v:shape id="Text Box 3" o:spid="_x0000_s1026" type="#_x0000_t202" style="position:absolute;margin-left:90.05pt;margin-top:238.35pt;width:246.3pt;height:26.35pt;z-index:251658240;visibility:visible;mso-wrap-style:square;mso-width-percent:0;mso-height-percent:0;mso-wrap-distance-left:9pt;mso-wrap-distance-top:0;mso-wrap-distance-right:9pt;mso-wrap-distance-bottom:0;mso-position-horizontal:absolute;mso-position-horizontal-relative:text;mso-position-vertical:absolute;mso-position-vertical-relative:text;mso-width-percent:0;mso-height-percent:0;mso-width-relative:page;mso-height-relative:page;v-text-anchor:top" o:gfxdata="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" stroked="f">
+              <v:shape id="Text Box 3" o:spid="_x0000_s1026" type="#_x0000_t202" style="position:absolute;margin-left:90.05pt;margin-top:238.35pt;width:246.3pt;height:26.35pt;z-index:251637760;visibility:visible;mso-wrap-style:square;mso-width-percent:0;mso-height-percent:0;mso-wrap-distance-left:9pt;mso-wrap-distance-top:0;mso-wrap-distance-right:9pt;mso-wrap-distance-bottom:0;mso-position-horizontal:absolute;mso-position-horizontal-relative:text;mso-position-vertical:absolute;mso-position-vertical-relative:text;mso-width-percent:0;mso-height-percent:0;mso-width-relative:page;mso-height-relative:page;v-text-anchor:top" o:gfxdata="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" stroked="f">
                 <v:textbox style="mso-fit-shape-to-text:t" inset="0,0,0,0">
                   <w:txbxContent>
                     <w:p>
@@ -132,12 +133,13 @@
       </w:r>
       <w:r>
         <w:rPr>
+          <w:rFonts w:asciiTheme="majorBidi" w:hAnsiTheme="majorBidi" w:cstheme="majorBidi"/>
           <w:noProof/>
         </w:rPr>
         <mc:AlternateContent>
           <mc:Choice Requires="wps">
             <w:drawing>
-              <wp:anchor distT="45720" distB="45720" distL="114300" distR="114300" simplePos="0" relativeHeight="251658240" behindDoc="0" locked="0" layoutInCell="1" allowOverlap="1" wp14:anchorId="2BF55966" wp14:editId="397B899C">
+              <wp:anchor distT="45720" distB="45720" distL="114300" distR="114300" simplePos="0" relativeHeight="251638784" behindDoc="0" locked="0" layoutInCell="1" allowOverlap="1" wp14:anchorId="2BF55966" wp14:editId="397B899C">
                 <wp:simplePos x="0" y="0"/>
                 <wp:positionH relativeFrom="column">
                   <wp:posOffset>1143635</wp:posOffset>
@@ -214,7 +216,7 @@
           </mc:Choice>
           <mc:Fallback>
             <w:pict>
-              <v:shape w14:anchorId="2BF55966" id="Text Box 2" o:spid="_x0000_s1027" type="#_x0000_t202" style="position:absolute;margin-left:90.05pt;margin-top:16.55pt;width:246.3pt;height:217.3pt;z-index:251658240;visibility:visible;mso-wrap-style:square;mso-width-percent:0;mso-height-percent:0;mso-wrap-distance-left:9pt;mso-wrap-distance-top:3.6pt;mso-wrap-distance-right:9pt;mso-wrap-distance-bottom:3.6pt;mso-position-horizontal:absolute;mso-position-horizontal-relative:text;mso-position-vertical:absolute;mso-position-vertical-relative:text;mso-width-percent:0;mso-height-percent:0;mso-width-relative:margin;mso-height-relative:margin;v-text-anchor:top" o:gfxdata="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">
+              <v:shape w14:anchorId="2BF55966" id="Text Box 2" o:spid="_x0000_s1027" type="#_x0000_t202" style="position:absolute;margin-left:90.05pt;margin-top:16.55pt;width:246.3pt;height:217.3pt;z-index:251638784;visibility:visible;mso-wrap-style:square;mso-width-percent:0;mso-height-percent:0;mso-wrap-distance-left:9pt;mso-wrap-distance-top:3.6pt;mso-wrap-distance-right:9pt;mso-wrap-distance-bottom:3.6pt;mso-position-horizontal:absolute;mso-position-horizontal-relative:text;mso-position-vertical:absolute;mso-position-vertical-relative:text;mso-width-percent:0;mso-height-percent:0;mso-width-relative:margin;mso-height-relative:margin;v-text-anchor:top" o:gfxdata="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">
                 <v:textbox>
                   <w:txbxContent>
                     <w:p>
@@ -255,12 +257,99 @@
       </w:pPr>
       <w:r>
         <w:rPr>
+          <w:rFonts w:asciiTheme="majorBidi" w:hAnsiTheme="majorBidi" w:cstheme="majorBidi"/>
           <w:noProof/>
         </w:rPr>
         <mc:AlternateContent>
           <mc:Choice Requires="wps">
             <w:drawing>
-              <wp:anchor distT="45720" distB="45720" distL="114300" distR="114300" simplePos="0" relativeHeight="251658240" behindDoc="0" locked="0" layoutInCell="1" allowOverlap="1" wp14:anchorId="7E7369E1" wp14:editId="4E145536">
+              <wp:anchor distT="0" distB="0" distL="114300" distR="114300" simplePos="0" relativeHeight="251642880" behindDoc="0" locked="0" layoutInCell="1" allowOverlap="1" wp14:anchorId="291CC507" wp14:editId="3A3B16A8">
+                <wp:simplePos x="0" y="0"/>
+                <wp:positionH relativeFrom="column">
+                  <wp:posOffset>3171460</wp:posOffset>
+                </wp:positionH>
+                <wp:positionV relativeFrom="paragraph">
+                  <wp:posOffset>176901</wp:posOffset>
+                </wp:positionV>
+                <wp:extent cx="349250" cy="167640"/>
+                <wp:effectExtent l="19050" t="76200" r="31750" b="22860"/>
+                <wp:wrapNone/>
+                <wp:docPr id="8" name="Connector: Elbow 8"/>
+                <wp:cNvGraphicFramePr/>
+                <a:graphic xmlns:a="http://schemas.openxmlformats.org/drawingml/2006/main">
+                  <a:graphicData uri="http://schemas.microsoft.com/office/word/2010/wordprocessingShape">
+                    <wps:wsp>
+                      <wps:cNvCnPr/>
+                      <wps:spPr>
+                        <a:xfrm flipH="1" flipV="1">
+                          <a:off x="0" y="0"/>
+                          <a:ext cx="349250" cy="167640"/>
+                        </a:xfrm>
+                        <a:prstGeom prst="bentConnector3">
+                          <a:avLst>
+                            <a:gd name="adj1" fmla="val 1519"/>
+                          </a:avLst>
+                        </a:prstGeom>
+                        <a:ln>
+                          <a:tailEnd type="triangle"/>
+                        </a:ln>
+                      </wps:spPr>
+                      <wps:style>
+                        <a:lnRef idx="1">
+                          <a:schemeClr val="dk1"/>
+                        </a:lnRef>
+                        <a:fillRef idx="0">
+                          <a:schemeClr val="dk1"/>
+                        </a:fillRef>
+                        <a:effectRef idx="0">
+                          <a:schemeClr val="dk1"/>
+                        </a:effectRef>
+                        <a:fontRef idx="minor">
+                          <a:schemeClr val="tx1"/>
+                        </a:fontRef>
+                      </wps:style>
+                      <wps:bodyPr/>
+                    </wps:wsp>
+                  </a:graphicData>
+                </a:graphic>
+                <wp14:sizeRelH relativeFrom="margin">
+                  <wp14:pctWidth>0</wp14:pctWidth>
+                </wp14:sizeRelH>
+                <wp14:sizeRelV relativeFrom="margin">
+                  <wp14:pctHeight>0</wp14:pctHeight>
+                </wp14:sizeRelV>
+              </wp:anchor>
+            </w:drawing>
+          </mc:Choice>
+          <mc:Fallback>
+            <w:pict>
+              <v:shapetype w14:anchorId="050AE8A9" id="_x0000_t34" coordsize="21600,21600" o:spt="34" o:oned="t" adj="10800" path="m,l@0,0@0,21600,21600,21600e" filled="f">
+                <v:stroke joinstyle="miter"/>
+                <v:formulas>
+                  <v:f eqn="val #0"/>
+                </v:formulas>
+                <v:path arrowok="t" fillok="f" o:connecttype="none"/>
+                <v:handles>
+                  <v:h position="#0,center"/>
+                </v:handles>
+                <o:lock v:ext="edit" shapetype="t"/>
+              </v:shapetype>
+              <v:shape id="Connector: Elbow 8" o:spid="_x0000_s1026" type="#_x0000_t34" style="position:absolute;margin-left:249.7pt;margin-top:13.95pt;width:27.5pt;height:13.2pt;flip:x y;z-index:251642880;visibility:visible;mso-wrap-style:square;mso-width-percent:0;mso-height-percent:0;mso-wrap-distance-left:9pt;mso-wrap-distance-top:0;mso-wrap-distance-right:9pt;mso-wrap-distance-bottom:0;mso-position-horizontal:absolute;mso-position-horizontal-relative:text;mso-position-vertical:absolute;mso-position-vertical-relative:text;mso-width-percent:0;mso-height-percent:0;mso-width-relative:margin;mso-height-relative:margin" o:gfxdata="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" adj="328" strokecolor="black [3200]" strokeweight=".5pt">
+                <v:stroke endarrow="block"/>
+              </v:shape>
+            </w:pict>
+          </mc:Fallback>
+        </mc:AlternateContent>
+      </w:r>
+      <w:r>
+        <w:rPr>
+          <w:rFonts w:asciiTheme="majorBidi" w:hAnsiTheme="majorBidi" w:cstheme="majorBidi"/>
+          <w:noProof/>
+        </w:rPr>
+        <mc:AlternateContent>
+          <mc:Choice Requires="wps">
+            <w:drawing>
+              <wp:anchor distT="45720" distB="45720" distL="114300" distR="114300" simplePos="0" relativeHeight="251639808" behindDoc="0" locked="0" layoutInCell="1" allowOverlap="1" wp14:anchorId="7E7369E1" wp14:editId="4E145536">
                 <wp:simplePos x="0" y="0"/>
                 <wp:positionH relativeFrom="column">
                   <wp:posOffset>3353435</wp:posOffset>
@@ -339,7 +428,7 @@
           </mc:Choice>
           <mc:Fallback>
             <w:pict>
-              <v:shape w14:anchorId="7E7369E1" id="Text Box 5" o:spid="_x0000_s1028" type="#_x0000_t202" style="position:absolute;left:0;text-align:left;margin-left:264.05pt;margin-top:24.65pt;width:23.25pt;height:55.55pt;z-index:251658240;visibility:visible;mso-wrap-style:square;mso-width-percent:0;mso-height-percent:0;mso-wrap-distance-left:9pt;mso-wrap-distance-top:3.6pt;mso-wrap-distance-right:9pt;mso-wrap-distance-bottom:3.6pt;mso-position-horizontal:absolute;mso-position-horizontal-relative:text;mso-position-vertical:absolute;mso-position-vertical-relative:text;mso-width-percent:0;mso-height-percent:0;mso-width-relative:margin;mso-height-relative:margin;v-text-anchor:middle" o:gfxdata="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">
+              <v:shape w14:anchorId="7E7369E1" id="Text Box 5" o:spid="_x0000_s1028" type="#_x0000_t202" style="position:absolute;left:0;text-align:left;margin-left:264.05pt;margin-top:24.65pt;width:23.25pt;height:55.55pt;z-index:251639808;visibility:visible;mso-wrap-style:square;mso-width-percent:0;mso-height-percent:0;mso-wrap-distance-left:9pt;mso-wrap-distance-top:3.6pt;mso-wrap-distance-right:9pt;mso-wrap-distance-bottom:3.6pt;mso-position-horizontal:absolute;mso-position-horizontal-relative:text;mso-position-vertical:absolute;mso-position-vertical-relative:text;mso-width-percent:0;mso-height-percent:0;mso-width-relative:margin;mso-height-relative:margin;v-text-anchor:middle" o:gfxdata="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">
                 <v:textbox style="layout-flow:vertical;mso-layout-flow-alt:bottom-to-top">
                   <w:txbxContent>
                     <w:p>
@@ -369,12 +458,13 @@
       </w:r>
       <w:r>
         <w:rPr>
+          <w:rFonts w:asciiTheme="majorBidi" w:hAnsiTheme="majorBidi" w:cstheme="majorBidi"/>
           <w:noProof/>
         </w:rPr>
         <mc:AlternateContent>
           <mc:Choice Requires="wps">
             <w:drawing>
-              <wp:anchor distT="45720" distB="45720" distL="114300" distR="114300" simplePos="0" relativeHeight="251658240" behindDoc="0" locked="0" layoutInCell="1" allowOverlap="1" wp14:anchorId="2CB1D60C" wp14:editId="74821591">
+              <wp:anchor distT="45720" distB="45720" distL="114300" distR="114300" simplePos="0" relativeHeight="251640832" behindDoc="0" locked="0" layoutInCell="1" allowOverlap="1" wp14:anchorId="2CB1D60C" wp14:editId="74821591">
                 <wp:simplePos x="0" y="0"/>
                 <wp:positionH relativeFrom="column">
                   <wp:posOffset>1947545</wp:posOffset>
@@ -420,8 +510,14 @@
                           <w:p>
                             <w:pPr>
                               <w:jc w:val="center"/>
+                              <w:rPr>
+                                <w:rFonts w:asciiTheme="majorBidi" w:hAnsiTheme="majorBidi" w:cstheme="majorBidi"/>
+                              </w:rPr>
                             </w:pPr>
                             <w:r>
+                              <w:rPr>
+                                <w:rFonts w:asciiTheme="majorBidi" w:hAnsiTheme="majorBidi" w:cstheme="majorBidi"/>
+                              </w:rPr>
                               <w:t>Hind legs</w:t>
                             </w:r>
                           </w:p>
@@ -445,14 +541,20 @@
           </mc:Choice>
           <mc:Fallback>
             <w:pict>
-              <v:shape w14:anchorId="2CB1D60C" id="Text Box 6" o:spid="_x0000_s1029" type="#_x0000_t202" style="position:absolute;left:0;text-align:left;margin-left:153.35pt;margin-top:163.65pt;width:95.6pt;height:20.6pt;z-index:251658240;visibility:visible;mso-wrap-style:square;mso-width-percent:0;mso-height-percent:0;mso-wrap-distance-left:9pt;mso-wrap-distance-top:3.6pt;mso-wrap-distance-right:9pt;mso-wrap-distance-bottom:3.6pt;mso-position-horizontal:absolute;mso-position-horizontal-relative:text;mso-position-vertical:absolute;mso-position-vertical-relative:text;mso-width-percent:0;mso-height-percent:0;mso-width-relative:margin;mso-height-relative:margin;v-text-anchor:top" o:gfxdata="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">
+              <v:shape w14:anchorId="2CB1D60C" id="Text Box 6" o:spid="_x0000_s1029" type="#_x0000_t202" style="position:absolute;left:0;text-align:left;margin-left:153.35pt;margin-top:163.65pt;width:95.6pt;height:20.6pt;z-index:251640832;visibility:visible;mso-wrap-style:square;mso-width-percent:0;mso-height-percent:0;mso-wrap-distance-left:9pt;mso-wrap-distance-top:3.6pt;mso-wrap-distance-right:9pt;mso-wrap-distance-bottom:3.6pt;mso-position-horizontal:absolute;mso-position-horizontal-relative:text;mso-position-vertical:absolute;mso-position-vertical-relative:text;mso-width-percent:0;mso-height-percent:0;mso-width-relative:margin;mso-height-relative:margin;v-text-anchor:top" o:gfxdata="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">
                 <v:textbox>
                   <w:txbxContent>
                     <w:p>
                       <w:pPr>
                         <w:jc w:val="center"/>
+                        <w:rPr>
+                          <w:rFonts w:asciiTheme="majorBidi" w:hAnsiTheme="majorBidi" w:cstheme="majorBidi"/>
+                        </w:rPr>
                       </w:pPr>
                       <w:r>
+                        <w:rPr>
+                          <w:rFonts w:asciiTheme="majorBidi" w:hAnsiTheme="majorBidi" w:cstheme="majorBidi"/>
+                        </w:rPr>
                         <w:t>Hind legs</w:t>
                       </w:r>
                     </w:p>
@@ -467,12 +569,13 @@
       </w:r>
       <w:r>
         <w:rPr>
+          <w:rFonts w:asciiTheme="majorBidi" w:hAnsiTheme="majorBidi" w:cstheme="majorBidi"/>
           <w:noProof/>
         </w:rPr>
         <mc:AlternateContent>
           <mc:Choice Requires="wps">
             <w:drawing>
-              <wp:anchor distT="45720" distB="45720" distL="114300" distR="114300" simplePos="0" relativeHeight="251658240" behindDoc="0" locked="0" layoutInCell="1" allowOverlap="1" wp14:anchorId="3D6D6732" wp14:editId="7C4EB7C4">
+              <wp:anchor distT="45720" distB="45720" distL="114300" distR="114300" simplePos="0" relativeHeight="251641856" behindDoc="0" locked="0" layoutInCell="1" allowOverlap="1" wp14:anchorId="3D6D6732" wp14:editId="080F975B">
                 <wp:simplePos x="0" y="0"/>
                 <wp:positionH relativeFrom="column">
                   <wp:posOffset>1834515</wp:posOffset>
@@ -547,7 +650,7 @@
           </mc:Choice>
           <mc:Fallback>
             <w:pict>
-              <v:shape w14:anchorId="3D6D6732" id="Text Box 7" o:spid="_x0000_s1030" type="#_x0000_t202" style="position:absolute;left:0;text-align:left;margin-left:144.45pt;margin-top:5.15pt;width:104.55pt;height:25.9pt;z-index:251658240;visibility:visible;mso-wrap-style:square;mso-width-percent:0;mso-height-percent:0;mso-wrap-distance-left:9pt;mso-wrap-distance-top:3.6pt;mso-wrap-distance-right:9pt;mso-wrap-distance-bottom:3.6pt;mso-position-horizontal:absolute;mso-position-horizontal-relative:text;mso-position-vertical:absolute;mso-position-vertical-relative:text;mso-width-percent:0;mso-height-percent:0;mso-width-relative:margin;mso-height-relative:margin;v-text-anchor:top" o:gfxdata="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">
+              <v:shape w14:anchorId="3D6D6732" id="Text Box 7" o:spid="_x0000_s1030" type="#_x0000_t202" style="position:absolute;left:0;text-align:left;margin-left:144.45pt;margin-top:5.15pt;width:104.55pt;height:25.9pt;z-index:251641856;visibility:visible;mso-wrap-style:square;mso-width-percent:0;mso-height-percent:0;mso-wrap-distance-left:9pt;mso-wrap-distance-top:3.6pt;mso-wrap-distance-right:9pt;mso-wrap-distance-bottom:3.6pt;mso-position-horizontal:absolute;mso-position-horizontal-relative:text;mso-position-vertical:absolute;mso-position-vertical-relative:text;mso-width-percent:0;mso-height-percent:0;mso-width-relative:margin;mso-height-relative:margin;v-text-anchor:top" o:gfxdata="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">
                 <v:textbox>
                   <w:txbxContent>
                     <w:p>
@@ -573,97 +676,13 @@
       </w:r>
       <w:r>
         <w:rPr>
+          <w:rFonts w:asciiTheme="majorBidi" w:hAnsiTheme="majorBidi" w:cstheme="majorBidi"/>
           <w:noProof/>
         </w:rPr>
         <mc:AlternateContent>
           <mc:Choice Requires="wps">
             <w:drawing>
-              <wp:anchor distT="0" distB="0" distL="114300" distR="114300" simplePos="0" relativeHeight="251658240" behindDoc="0" locked="0" layoutInCell="1" allowOverlap="1" wp14:anchorId="291CC507" wp14:editId="45C7CAB1">
-                <wp:simplePos x="0" y="0"/>
-                <wp:positionH relativeFrom="column">
-                  <wp:posOffset>3173095</wp:posOffset>
-                </wp:positionH>
-                <wp:positionV relativeFrom="paragraph">
-                  <wp:posOffset>226695</wp:posOffset>
-                </wp:positionV>
-                <wp:extent cx="349250" cy="167640"/>
-                <wp:effectExtent l="19050" t="76200" r="31750" b="22860"/>
-                <wp:wrapNone/>
-                <wp:docPr id="8" name="Connector: Elbow 8"/>
-                <wp:cNvGraphicFramePr/>
-                <a:graphic xmlns:a="http://schemas.openxmlformats.org/drawingml/2006/main">
-                  <a:graphicData uri="http://schemas.microsoft.com/office/word/2010/wordprocessingShape">
-                    <wps:wsp>
-                      <wps:cNvCnPr/>
-                      <wps:spPr>
-                        <a:xfrm flipH="1" flipV="1">
-                          <a:off x="0" y="0"/>
-                          <a:ext cx="349250" cy="167640"/>
-                        </a:xfrm>
-                        <a:prstGeom prst="bentConnector3">
-                          <a:avLst>
-                            <a:gd name="adj1" fmla="val 1519"/>
-                          </a:avLst>
-                        </a:prstGeom>
-                        <a:ln>
-                          <a:tailEnd type="triangle"/>
-                        </a:ln>
-                      </wps:spPr>
-                      <wps:style>
-                        <a:lnRef idx="1">
-                          <a:schemeClr val="dk1"/>
-                        </a:lnRef>
-                        <a:fillRef idx="0">
-                          <a:schemeClr val="dk1"/>
-                        </a:fillRef>
-                        <a:effectRef idx="0">
-                          <a:schemeClr val="dk1"/>
-                        </a:effectRef>
-                        <a:fontRef idx="minor">
-                          <a:schemeClr val="tx1"/>
-                        </a:fontRef>
-                      </wps:style>
-                      <wps:bodyPr/>
-                    </wps:wsp>
-                  </a:graphicData>
-                </a:graphic>
-                <wp14:sizeRelH relativeFrom="margin">
-                  <wp14:pctWidth>0</wp14:pctWidth>
-                </wp14:sizeRelH>
-                <wp14:sizeRelV relativeFrom="margin">
-                  <wp14:pctHeight>0</wp14:pctHeight>
-                </wp14:sizeRelV>
-              </wp:anchor>
-            </w:drawing>
-          </mc:Choice>
-          <mc:Fallback>
-            <w:pict>
-              <v:shapetype w14:anchorId="3B16AE67" id="_x0000_t34" coordsize="21600,21600" o:spt="34" o:oned="t" adj="10800" path="m,l@0,0@0,21600,21600,21600e" filled="f">
-                <v:stroke joinstyle="miter"/>
-                <v:formulas>
-                  <v:f eqn="val #0"/>
-                </v:formulas>
-                <v:path arrowok="t" fillok="f" o:connecttype="none"/>
-                <v:handles>
-                  <v:h position="#0,center"/>
-                </v:handles>
-                <o:lock v:ext="edit" shapetype="t"/>
-              </v:shapetype>
-              <v:shape id="Connector: Elbow 8" o:spid="_x0000_s1026" type="#_x0000_t34" style="position:absolute;margin-left:249.85pt;margin-top:17.85pt;width:27.5pt;height:13.2pt;flip:x y;z-index:251658240;visibility:visible;mso-wrap-style:square;mso-width-percent:0;mso-height-percent:0;mso-wrap-distance-left:9pt;mso-wrap-distance-top:0;mso-wrap-distance-right:9pt;mso-wrap-distance-bottom:0;mso-position-horizontal:absolute;mso-position-horizontal-relative:text;mso-position-vertical:absolute;mso-position-vertical-relative:text;mso-width-percent:0;mso-height-percent:0;mso-width-relative:margin;mso-height-relative:margin" o:gfxdata="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" adj="328" strokecolor="black [3200]" strokeweight=".5pt">
-                <v:stroke endarrow="block"/>
-              </v:shape>
-            </w:pict>
-          </mc:Fallback>
-        </mc:AlternateContent>
-      </w:r>
-      <w:r>
-        <w:rPr>
-          <w:noProof/>
-        </w:rPr>
-        <mc:AlternateContent>
-          <mc:Choice Requires="wps">
-            <w:drawing>
-              <wp:anchor distT="45720" distB="45720" distL="114300" distR="114300" simplePos="0" relativeHeight="251658240" behindDoc="0" locked="0" layoutInCell="1" allowOverlap="1" wp14:anchorId="4FBF6B8B" wp14:editId="31B30DEB">
+              <wp:anchor distT="45720" distB="45720" distL="114300" distR="114300" simplePos="0" relativeHeight="251643904" behindDoc="0" locked="0" layoutInCell="1" allowOverlap="1" wp14:anchorId="4FBF6B8B" wp14:editId="31B30DEB">
                 <wp:simplePos x="0" y="0"/>
                 <wp:positionH relativeFrom="column">
                   <wp:posOffset>1994535</wp:posOffset>
@@ -734,7 +753,7 @@
           </mc:Choice>
           <mc:Fallback>
             <w:pict>
-              <v:shape w14:anchorId="4FBF6B8B" id="Text Box 9" o:spid="_x0000_s1031" type="#_x0000_t202" style="position:absolute;left:0;text-align:left;margin-left:157.05pt;margin-top:57.7pt;width:75.5pt;height:24.5pt;z-index:251658240;visibility:visible;mso-wrap-style:square;mso-width-percent:0;mso-height-percent:0;mso-wrap-distance-left:9pt;mso-wrap-distance-top:3.6pt;mso-wrap-distance-right:9pt;mso-wrap-distance-bottom:3.6pt;mso-position-horizontal:absolute;mso-position-horizontal-relative:text;mso-position-vertical:absolute;mso-position-vertical-relative:text;mso-width-percent:0;mso-height-percent:0;mso-width-relative:margin;mso-height-relative:margin;v-text-anchor:top" o:gfxdata="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">
+              <v:shape w14:anchorId="4FBF6B8B" id="Text Box 9" o:spid="_x0000_s1031" type="#_x0000_t202" style="position:absolute;left:0;text-align:left;margin-left:157.05pt;margin-top:57.7pt;width:75.5pt;height:24.5pt;z-index:251643904;visibility:visible;mso-wrap-style:square;mso-width-percent:0;mso-height-percent:0;mso-wrap-distance-left:9pt;mso-wrap-distance-top:3.6pt;mso-wrap-distance-right:9pt;mso-wrap-distance-bottom:3.6pt;mso-position-horizontal:absolute;mso-position-horizontal-relative:text;mso-position-vertical:absolute;mso-position-vertical-relative:text;mso-width-percent:0;mso-height-percent:0;mso-width-relative:margin;mso-height-relative:margin;v-text-anchor:top" o:gfxdata="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">
                 <v:textbox>
                   <w:txbxContent>
                     <w:p>
@@ -756,12 +775,13 @@
       </w:r>
       <w:r>
         <w:rPr>
+          <w:rFonts w:asciiTheme="majorBidi" w:hAnsiTheme="majorBidi" w:cstheme="majorBidi"/>
           <w:noProof/>
         </w:rPr>
         <mc:AlternateContent>
           <mc:Choice Requires="wps">
             <w:drawing>
-              <wp:anchor distT="0" distB="0" distL="114300" distR="114300" simplePos="0" relativeHeight="251658240" behindDoc="0" locked="0" layoutInCell="1" allowOverlap="1" wp14:anchorId="7D8D90B4" wp14:editId="32ED18FA">
+              <wp:anchor distT="0" distB="0" distL="114300" distR="114300" simplePos="0" relativeHeight="251644928" behindDoc="0" locked="0" layoutInCell="1" allowOverlap="1" wp14:anchorId="7D8D90B4" wp14:editId="32ED18FA">
                 <wp:simplePos x="0" y="0"/>
                 <wp:positionH relativeFrom="column">
                   <wp:posOffset>1480820</wp:posOffset>
@@ -830,12 +850,13 @@
       </w:r>
       <w:r>
         <w:rPr>
+          <w:rFonts w:asciiTheme="majorBidi" w:hAnsiTheme="majorBidi" w:cstheme="majorBidi"/>
           <w:noProof/>
         </w:rPr>
         <mc:AlternateContent>
           <mc:Choice Requires="wps">
             <w:drawing>
-              <wp:anchor distT="45720" distB="45720" distL="114300" distR="114300" simplePos="0" relativeHeight="251658240" behindDoc="0" locked="0" layoutInCell="1" allowOverlap="1" wp14:anchorId="3AF54818" wp14:editId="0AD9FC5C">
+              <wp:anchor distT="45720" distB="45720" distL="114300" distR="114300" simplePos="0" relativeHeight="251645952" behindDoc="0" locked="0" layoutInCell="1" allowOverlap="1" wp14:anchorId="3AF54818" wp14:editId="0AD9FC5C">
                 <wp:simplePos x="0" y="0"/>
                 <wp:positionH relativeFrom="column">
                   <wp:posOffset>1315720</wp:posOffset>
@@ -914,7 +935,7 @@
           </mc:Choice>
           <mc:Fallback>
             <w:pict>
-              <v:shape w14:anchorId="3AF54818" id="Text Box 11" o:spid="_x0000_s1032" type="#_x0000_t202" style="position:absolute;left:0;text-align:left;margin-left:103.6pt;margin-top:82.15pt;width:27.65pt;height:32.9pt;z-index:251658240;visibility:visible;mso-wrap-style:square;mso-width-percent:0;mso-height-percent:0;mso-wrap-distance-left:9pt;mso-wrap-distance-top:3.6pt;mso-wrap-distance-right:9pt;mso-wrap-distance-bottom:3.6pt;mso-position-horizontal:absolute;mso-position-horizontal-relative:text;mso-position-vertical:absolute;mso-position-vertical-relative:text;mso-width-percent:0;mso-height-percent:0;mso-width-relative:margin;mso-height-relative:margin;v-text-anchor:middle" o:gfxdata="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">
+              <v:shape w14:anchorId="3AF54818" id="Text Box 11" o:spid="_x0000_s1032" type="#_x0000_t202" style="position:absolute;left:0;text-align:left;margin-left:103.6pt;margin-top:82.15pt;width:27.65pt;height:32.9pt;z-index:251645952;visibility:visible;mso-wrap-style:square;mso-width-percent:0;mso-height-percent:0;mso-wrap-distance-left:9pt;mso-wrap-distance-top:3.6pt;mso-wrap-distance-right:9pt;mso-wrap-distance-bottom:3.6pt;mso-position-horizontal:absolute;mso-position-horizontal-relative:text;mso-position-vertical:absolute;mso-position-vertical-relative:text;mso-width-percent:0;mso-height-percent:0;mso-width-relative:margin;mso-height-relative:margin;v-text-anchor:middle" o:gfxdata="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">
                 <v:textbox style="layout-flow:vertical;mso-layout-flow-alt:bottom-to-top">
                   <w:txbxContent>
                     <w:p>
@@ -944,12 +965,13 @@
       </w:r>
       <w:r>
         <w:rPr>
+          <w:rFonts w:asciiTheme="majorBidi" w:hAnsiTheme="majorBidi" w:cstheme="majorBidi"/>
           <w:noProof/>
         </w:rPr>
         <mc:AlternateContent>
           <mc:Choice Requires="wps">
             <w:drawing>
-              <wp:anchor distT="0" distB="0" distL="114300" distR="114300" simplePos="0" relativeHeight="251658240" behindDoc="0" locked="0" layoutInCell="1" allowOverlap="1" wp14:anchorId="6EDBA08D" wp14:editId="0E250B19">
+              <wp:anchor distT="0" distB="0" distL="114300" distR="114300" simplePos="0" relativeHeight="251646976" behindDoc="0" locked="0" layoutInCell="1" allowOverlap="1" wp14:anchorId="6EDBA08D" wp14:editId="0E250B19">
                 <wp:simplePos x="0" y="0"/>
                 <wp:positionH relativeFrom="column">
                   <wp:posOffset>1701165</wp:posOffset>
@@ -1013,12 +1035,13 @@
       </w:r>
       <w:r>
         <w:rPr>
+          <w:rFonts w:asciiTheme="majorBidi" w:hAnsiTheme="majorBidi" w:cstheme="majorBidi"/>
           <w:noProof/>
         </w:rPr>
         <mc:AlternateContent>
           <mc:Choice Requires="wps">
             <w:drawing>
-              <wp:anchor distT="0" distB="0" distL="114300" distR="114300" simplePos="0" relativeHeight="251658240" behindDoc="0" locked="0" layoutInCell="1" allowOverlap="1" wp14:anchorId="7AAB2746" wp14:editId="17EEF4F2">
+              <wp:anchor distT="0" distB="0" distL="114300" distR="114300" simplePos="0" relativeHeight="251648000" behindDoc="0" locked="0" layoutInCell="1" allowOverlap="1" wp14:anchorId="7AAB2746" wp14:editId="17EEF4F2">
                 <wp:simplePos x="0" y="0"/>
                 <wp:positionH relativeFrom="column">
                   <wp:posOffset>3161030</wp:posOffset>
@@ -1088,7 +1111,7 @@
         <w:spacing w:line="360" w:lineRule="auto"/>
         <w:jc w:val="both"/>
         <w:rPr>
-          <w:rFonts w:asciiTheme="majorBidi" w:hAnsiTheme="majorBidi" w:cstheme="majorBidi" w:hint="cs"/>
+          <w:rFonts w:asciiTheme="majorBidi" w:hAnsiTheme="majorBidi" w:cstheme="majorBidi"/>
           <w:sz w:val="28"/>
           <w:szCs w:val="28"/>
           <w:rtl/>
@@ -1096,14 +1119,14 @@
       </w:pPr>
       <w:r>
         <w:rPr>
-          <w:rFonts w:hint="cs"/>
+          <w:rFonts w:asciiTheme="majorBidi" w:hAnsiTheme="majorBidi" w:cstheme="majorBidi"/>
           <w:noProof/>
           <w:rtl/>
         </w:rPr>
         <mc:AlternateContent>
           <mc:Choice Requires="wps">
             <w:drawing>
-              <wp:anchor distT="45720" distB="45720" distL="114300" distR="114300" simplePos="0" relativeHeight="251658240" behindDoc="0" locked="0" layoutInCell="1" allowOverlap="1" wp14:anchorId="130E918F" wp14:editId="144BF540">
+              <wp:anchor distT="45720" distB="45720" distL="114300" distR="114300" simplePos="0" relativeHeight="251649024" behindDoc="0" locked="0" layoutInCell="1" allowOverlap="1" wp14:anchorId="130E918F" wp14:editId="144BF540">
                 <wp:simplePos x="0" y="0"/>
                 <wp:positionH relativeFrom="margin">
                   <wp:posOffset>3465195</wp:posOffset>
@@ -1153,7 +1176,15 @@
                       <wps:txbx>
                         <w:txbxContent>
                           <w:p>
+                            <w:pPr>
+                              <w:rPr>
+                                <w:rFonts w:asciiTheme="majorBidi" w:hAnsiTheme="majorBidi" w:cstheme="majorBidi"/>
+                              </w:rPr>
+                            </w:pPr>
                             <w:r>
+                              <w:rPr>
+                                <w:rFonts w:asciiTheme="majorBidi" w:hAnsiTheme="majorBidi" w:cstheme="majorBidi"/>
+                              </w:rPr>
                               <w:t>Storage Unit</w:t>
                             </w:r>
                           </w:p>
@@ -1176,11 +1207,19 @@
           </mc:Choice>
           <mc:Fallback>
             <w:pict>
-              <v:shape w14:anchorId="130E918F" id="Text Box 198" o:spid="_x0000_s1033" type="#_x0000_t202" style="position:absolute;left:0;text-align:left;margin-left:272.85pt;margin-top:.55pt;width:74.45pt;height:22.8pt;z-index:251658240;visibility:visible;mso-wrap-style:square;mso-width-percent:0;mso-height-percent:0;mso-wrap-distance-left:9pt;mso-wrap-distance-top:3.6pt;mso-wrap-distance-right:9pt;mso-wrap-distance-bottom:3.6pt;mso-position-horizontal:absolute;mso-position-horizontal-relative:margin;mso-position-vertical:absolute;mso-position-vertical-relative:text;mso-width-percent:0;mso-height-percent:0;mso-width-relative:margin;mso-height-relative:margin;v-text-anchor:top" o:gfxdata="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">
+              <v:shape w14:anchorId="130E918F" id="Text Box 198" o:spid="_x0000_s1033" type="#_x0000_t202" style="position:absolute;left:0;text-align:left;margin-left:272.85pt;margin-top:.55pt;width:74.45pt;height:22.8pt;z-index:251649024;visibility:visible;mso-wrap-style:square;mso-width-percent:0;mso-height-percent:0;mso-wrap-distance-left:9pt;mso-wrap-distance-top:3.6pt;mso-wrap-distance-right:9pt;mso-wrap-distance-bottom:3.6pt;mso-position-horizontal:absolute;mso-position-horizontal-relative:margin;mso-position-vertical:absolute;mso-position-vertical-relative:text;mso-width-percent:0;mso-height-percent:0;mso-width-relative:margin;mso-height-relative:margin;v-text-anchor:top" o:gfxdata="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">
                 <v:textbox>
                   <w:txbxContent>
                     <w:p>
+                      <w:pPr>
+                        <w:rPr>
+                          <w:rFonts w:asciiTheme="majorBidi" w:hAnsiTheme="majorBidi" w:cstheme="majorBidi"/>
+                        </w:rPr>
+                      </w:pPr>
                       <w:r>
+                        <w:rPr>
+                          <w:rFonts w:asciiTheme="majorBidi" w:hAnsiTheme="majorBidi" w:cstheme="majorBidi"/>
+                        </w:rPr>
                         <w:t>Storage Unit</w:t>
                       </w:r>
                     </w:p>
@@ -1194,14 +1233,14 @@
       </w:r>
       <w:r>
         <w:rPr>
-          <w:rFonts w:hint="cs"/>
+          <w:rFonts w:asciiTheme="majorBidi" w:hAnsiTheme="majorBidi" w:cstheme="majorBidi"/>
           <w:noProof/>
           <w:rtl/>
         </w:rPr>
         <mc:AlternateContent>
           <mc:Choice Requires="wps">
             <w:drawing>
-              <wp:anchor distT="0" distB="0" distL="114300" distR="114300" simplePos="0" relativeHeight="251658240" behindDoc="0" locked="0" layoutInCell="1" allowOverlap="1" wp14:anchorId="30F2C86F" wp14:editId="6FA41EF1">
+              <wp:anchor distT="0" distB="0" distL="114300" distR="114300" simplePos="0" relativeHeight="251650048" behindDoc="0" locked="0" layoutInCell="1" allowOverlap="1" wp14:anchorId="30F2C86F" wp14:editId="6FA41EF1">
                 <wp:simplePos x="0" y="0"/>
                 <wp:positionH relativeFrom="column">
                   <wp:posOffset>2959735</wp:posOffset>
@@ -1263,14 +1302,14 @@
       </w:r>
       <w:r>
         <w:rPr>
-          <w:rFonts w:hint="cs"/>
+          <w:rFonts w:asciiTheme="majorBidi" w:hAnsiTheme="majorBidi" w:cstheme="majorBidi"/>
           <w:noProof/>
           <w:rtl/>
         </w:rPr>
         <mc:AlternateContent>
           <mc:Choice Requires="wps">
             <w:drawing>
-              <wp:anchor distT="45720" distB="45720" distL="114300" distR="114300" simplePos="0" relativeHeight="251658240" behindDoc="0" locked="0" layoutInCell="1" allowOverlap="1" wp14:anchorId="6D00079D" wp14:editId="1501BBAC">
+              <wp:anchor distT="45720" distB="45720" distL="114300" distR="114300" simplePos="0" relativeHeight="251651072" behindDoc="0" locked="0" layoutInCell="1" allowOverlap="1" wp14:anchorId="6D00079D" wp14:editId="1501BBAC">
                 <wp:simplePos x="0" y="0"/>
                 <wp:positionH relativeFrom="column">
                   <wp:posOffset>5137785</wp:posOffset>
@@ -1323,6 +1362,9 @@
                               </w:rPr>
                             </w:pPr>
                             <w:r>
+                              <w:rPr>
+                                <w:rFonts w:asciiTheme="majorBidi" w:hAnsiTheme="majorBidi" w:cstheme="majorBidi"/>
+                              </w:rPr>
                               <w:t>Movement</w:t>
                             </w:r>
                           </w:p>
@@ -1345,7 +1387,7 @@
           </mc:Choice>
           <mc:Fallback>
             <w:pict>
-              <v:shape w14:anchorId="6D00079D" id="Text Box 17" o:spid="_x0000_s1034" type="#_x0000_t202" style="position:absolute;left:0;text-align:left;margin-left:404.55pt;margin-top:29.9pt;width:81.1pt;height:22.65pt;z-index:251658240;visibility:visible;mso-wrap-style:square;mso-width-percent:0;mso-height-percent:0;mso-wrap-distance-left:9pt;mso-wrap-distance-top:3.6pt;mso-wrap-distance-right:9pt;mso-wrap-distance-bottom:3.6pt;mso-position-horizontal:absolute;mso-position-horizontal-relative:text;mso-position-vertical:absolute;mso-position-vertical-relative:text;mso-width-percent:0;mso-height-percent:0;mso-width-relative:margin;mso-height-relative:margin;v-text-anchor:middle" o:gfxdata="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">
+              <v:shape w14:anchorId="6D00079D" id="Text Box 17" o:spid="_x0000_s1034" type="#_x0000_t202" style="position:absolute;left:0;text-align:left;margin-left:404.55pt;margin-top:29.9pt;width:81.1pt;height:22.65pt;z-index:251651072;visibility:visible;mso-wrap-style:square;mso-width-percent:0;mso-height-percent:0;mso-wrap-distance-left:9pt;mso-wrap-distance-top:3.6pt;mso-wrap-distance-right:9pt;mso-wrap-distance-bottom:3.6pt;mso-position-horizontal:absolute;mso-position-horizontal-relative:text;mso-position-vertical:absolute;mso-position-vertical-relative:text;mso-width-percent:0;mso-height-percent:0;mso-width-relative:margin;mso-height-relative:margin;v-text-anchor:middle" o:gfxdata="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">
                 <v:textbox>
                   <w:txbxContent>
                     <w:p>
@@ -1358,6 +1400,9 @@
                         </w:rPr>
                       </w:pPr>
                       <w:r>
+                        <w:rPr>
+                          <w:rFonts w:asciiTheme="majorBidi" w:hAnsiTheme="majorBidi" w:cstheme="majorBidi"/>
+                        </w:rPr>
                         <w:t>Movement</w:t>
                       </w:r>
                     </w:p>
@@ -1398,12 +1443,88 @@
       </w:pPr>
       <w:r>
         <w:rPr>
+          <w:rFonts w:asciiTheme="majorBidi" w:hAnsiTheme="majorBidi" w:cstheme="majorBidi"/>
           <w:noProof/>
         </w:rPr>
         <mc:AlternateContent>
           <mc:Choice Requires="wps">
             <w:drawing>
-              <wp:anchor distT="0" distB="0" distL="114300" distR="114300" simplePos="0" relativeHeight="251658240" behindDoc="0" locked="0" layoutInCell="1" allowOverlap="1" wp14:anchorId="35310234" wp14:editId="52B0B21C">
+              <wp:anchor distT="0" distB="0" distL="114300" distR="114300" simplePos="0" relativeHeight="251679744" behindDoc="0" locked="0" layoutInCell="1" allowOverlap="1" wp14:anchorId="0A71834E" wp14:editId="1F3A69DA">
+                <wp:simplePos x="0" y="0"/>
+                <wp:positionH relativeFrom="column">
+                  <wp:posOffset>3170599</wp:posOffset>
+                </wp:positionH>
+                <wp:positionV relativeFrom="paragraph">
+                  <wp:posOffset>173764</wp:posOffset>
+                </wp:positionV>
+                <wp:extent cx="192763" cy="1208424"/>
+                <wp:effectExtent l="38100" t="0" r="17145" b="86995"/>
+                <wp:wrapNone/>
+                <wp:docPr id="4" name="Connector: Elbow 4"/>
+                <wp:cNvGraphicFramePr/>
+                <a:graphic xmlns:a="http://schemas.openxmlformats.org/drawingml/2006/main">
+                  <a:graphicData uri="http://schemas.microsoft.com/office/word/2010/wordprocessingShape">
+                    <wps:wsp>
+                      <wps:cNvCnPr/>
+                      <wps:spPr>
+                        <a:xfrm flipH="1">
+                          <a:off x="0" y="0"/>
+                          <a:ext cx="192763" cy="1208424"/>
+                        </a:xfrm>
+                        <a:prstGeom prst="bentConnector3">
+                          <a:avLst>
+                            <a:gd name="adj1" fmla="val 15408"/>
+                          </a:avLst>
+                        </a:prstGeom>
+                        <a:ln>
+                          <a:tailEnd type="triangle"/>
+                        </a:ln>
+                      </wps:spPr>
+                      <wps:style>
+                        <a:lnRef idx="1">
+                          <a:schemeClr val="dk1"/>
+                        </a:lnRef>
+                        <a:fillRef idx="0">
+                          <a:schemeClr val="dk1"/>
+                        </a:fillRef>
+                        <a:effectRef idx="0">
+                          <a:schemeClr val="dk1"/>
+                        </a:effectRef>
+                        <a:fontRef idx="minor">
+                          <a:schemeClr val="tx1"/>
+                        </a:fontRef>
+                      </wps:style>
+                      <wps:bodyPr/>
+                    </wps:wsp>
+                  </a:graphicData>
+                </a:graphic>
+                <wp14:sizeRelH relativeFrom="margin">
+                  <wp14:pctWidth>0</wp14:pctWidth>
+                </wp14:sizeRelH>
+                <wp14:sizeRelV relativeFrom="margin">
+                  <wp14:pctHeight>0</wp14:pctHeight>
+                </wp14:sizeRelV>
+              </wp:anchor>
+            </w:drawing>
+          </mc:Choice>
+          <mc:Fallback>
+            <w:pict>
+              <v:shape w14:anchorId="5FB97571" id="Connector: Elbow 4" o:spid="_x0000_s1026" type="#_x0000_t34" style="position:absolute;margin-left:249.65pt;margin-top:13.7pt;width:15.2pt;height:95.15pt;flip:x;z-index:251679744;visibility:visible;mso-wrap-style:square;mso-width-percent:0;mso-height-percent:0;mso-wrap-distance-left:9pt;mso-wrap-distance-top:0;mso-wrap-distance-right:9pt;mso-wrap-distance-bottom:0;mso-position-horizontal:absolute;mso-position-horizontal-relative:text;mso-position-vertical:absolute;mso-position-vertical-relative:text;mso-width-percent:0;mso-height-percent:0;mso-width-relative:margin;mso-height-relative:margin" o:gfxdata="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" adj="3328" strokecolor="black [3200]" strokeweight=".5pt">
+                <v:stroke endarrow="block"/>
+              </v:shape>
+            </w:pict>
+          </mc:Fallback>
+        </mc:AlternateContent>
+      </w:r>
+      <w:r>
+        <w:rPr>
+          <w:rFonts w:asciiTheme="majorBidi" w:hAnsiTheme="majorBidi" w:cstheme="majorBidi"/>
+          <w:noProof/>
+        </w:rPr>
+        <mc:AlternateContent>
+          <mc:Choice Requires="wps">
+            <w:drawing>
+              <wp:anchor distT="0" distB="0" distL="114300" distR="114300" simplePos="0" relativeHeight="251652096" behindDoc="0" locked="0" layoutInCell="1" allowOverlap="1" wp14:anchorId="35310234" wp14:editId="52B0B21C">
                 <wp:simplePos x="0" y="0"/>
                 <wp:positionH relativeFrom="column">
                   <wp:posOffset>4037965</wp:posOffset>
@@ -1472,12 +1593,13 @@
       </w:r>
       <w:r>
         <w:rPr>
+          <w:rFonts w:asciiTheme="majorBidi" w:hAnsiTheme="majorBidi" w:cstheme="majorBidi"/>
           <w:noProof/>
         </w:rPr>
         <mc:AlternateContent>
           <mc:Choice Requires="wps">
             <w:drawing>
-              <wp:anchor distT="45720" distB="45720" distL="114300" distR="114300" simplePos="0" relativeHeight="251658240" behindDoc="0" locked="0" layoutInCell="1" allowOverlap="1" wp14:anchorId="342E5B95" wp14:editId="03A2604D">
+              <wp:anchor distT="45720" distB="45720" distL="114300" distR="114300" simplePos="0" relativeHeight="251653120" behindDoc="0" locked="0" layoutInCell="1" allowOverlap="1" wp14:anchorId="342E5B95" wp14:editId="03A2604D">
                 <wp:simplePos x="0" y="0"/>
                 <wp:positionH relativeFrom="column">
                   <wp:posOffset>5130800</wp:posOffset>
@@ -1530,6 +1652,9 @@
                               </w:rPr>
                             </w:pPr>
                             <w:r>
+                              <w:rPr>
+                                <w:rFonts w:asciiTheme="majorBidi" w:hAnsiTheme="majorBidi" w:cstheme="majorBidi"/>
+                              </w:rPr>
                               <w:t>Carries Packages</w:t>
                             </w:r>
                           </w:p>
@@ -1552,7 +1677,7 @@
           </mc:Choice>
           <mc:Fallback>
             <w:pict>
-              <v:shape w14:anchorId="342E5B95" id="Text Box 255" o:spid="_x0000_s1035" type="#_x0000_t202" style="position:absolute;left:0;text-align:left;margin-left:404pt;margin-top:22.25pt;width:81.6pt;height:38.45pt;z-index:251658240;visibility:visible;mso-wrap-style:square;mso-width-percent:0;mso-height-percent:0;mso-wrap-distance-left:9pt;mso-wrap-distance-top:3.6pt;mso-wrap-distance-right:9pt;mso-wrap-distance-bottom:3.6pt;mso-position-horizontal:absolute;mso-position-horizontal-relative:text;mso-position-vertical:absolute;mso-position-vertical-relative:text;mso-width-percent:0;mso-height-percent:0;mso-width-relative:margin;mso-height-relative:margin;v-text-anchor:middle" o:gfxdata="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">
+              <v:shape w14:anchorId="342E5B95" id="Text Box 255" o:spid="_x0000_s1035" type="#_x0000_t202" style="position:absolute;left:0;text-align:left;margin-left:404pt;margin-top:22.25pt;width:81.6pt;height:38.45pt;z-index:251653120;visibility:visible;mso-wrap-style:square;mso-width-percent:0;mso-height-percent:0;mso-wrap-distance-left:9pt;mso-wrap-distance-top:3.6pt;mso-wrap-distance-right:9pt;mso-wrap-distance-bottom:3.6pt;mso-position-horizontal:absolute;mso-position-horizontal-relative:text;mso-position-vertical:absolute;mso-position-vertical-relative:text;mso-width-percent:0;mso-height-percent:0;mso-width-relative:margin;mso-height-relative:margin;v-text-anchor:middle" o:gfxdata="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">
                 <v:textbox>
                   <w:txbxContent>
                     <w:p>
@@ -1565,6 +1690,9 @@
                         </w:rPr>
                       </w:pPr>
                       <w:r>
+                        <w:rPr>
+                          <w:rFonts w:asciiTheme="majorBidi" w:hAnsiTheme="majorBidi" w:cstheme="majorBidi"/>
+                        </w:rPr>
                         <w:t>Carries Packages</w:t>
                       </w:r>
                     </w:p>
@@ -1578,12 +1706,13 @@
       </w:r>
       <w:r>
         <w:rPr>
+          <w:rFonts w:asciiTheme="majorBidi" w:hAnsiTheme="majorBidi" w:cstheme="majorBidi"/>
           <w:noProof/>
         </w:rPr>
         <mc:AlternateContent>
           <mc:Choice Requires="wps">
             <w:drawing>
-              <wp:anchor distT="0" distB="0" distL="114300" distR="114300" simplePos="0" relativeHeight="251658240" behindDoc="0" locked="0" layoutInCell="1" allowOverlap="1" wp14:anchorId="717C4309" wp14:editId="06E2AE0B">
+              <wp:anchor distT="0" distB="0" distL="114300" distR="114300" simplePos="0" relativeHeight="251654144" behindDoc="0" locked="0" layoutInCell="1" allowOverlap="1" wp14:anchorId="717C4309" wp14:editId="06E2AE0B">
                 <wp:simplePos x="0" y="0"/>
                 <wp:positionH relativeFrom="column">
                   <wp:posOffset>3306445</wp:posOffset>
@@ -1647,12 +1776,13 @@
       </w:r>
       <w:r>
         <w:rPr>
+          <w:rFonts w:asciiTheme="majorBidi" w:hAnsiTheme="majorBidi" w:cstheme="majorBidi"/>
           <w:noProof/>
         </w:rPr>
         <mc:AlternateContent>
           <mc:Choice Requires="wps">
             <w:drawing>
-              <wp:anchor distT="45720" distB="45720" distL="114300" distR="114300" simplePos="0" relativeHeight="251658240" behindDoc="0" locked="0" layoutInCell="1" allowOverlap="1" wp14:anchorId="47249D4A" wp14:editId="4CC626E9">
+              <wp:anchor distT="45720" distB="45720" distL="114300" distR="114300" simplePos="0" relativeHeight="251655168" behindDoc="0" locked="0" layoutInCell="1" allowOverlap="1" wp14:anchorId="47249D4A" wp14:editId="4CC626E9">
                 <wp:simplePos x="0" y="0"/>
                 <wp:positionH relativeFrom="column">
                   <wp:posOffset>-527050</wp:posOffset>
@@ -1732,7 +1862,7 @@
           </mc:Choice>
           <mc:Fallback>
             <w:pict>
-              <v:shape w14:anchorId="47249D4A" id="Text Box 31" o:spid="_x0000_s1036" type="#_x0000_t202" style="position:absolute;left:0;text-align:left;margin-left:-41.5pt;margin-top:29.9pt;width:60.85pt;height:22.65pt;z-index:251658240;visibility:visible;mso-wrap-style:square;mso-width-percent:0;mso-height-percent:0;mso-wrap-distance-left:9pt;mso-wrap-distance-top:3.6pt;mso-wrap-distance-right:9pt;mso-wrap-distance-bottom:3.6pt;mso-position-horizontal:absolute;mso-position-horizontal-relative:text;mso-position-vertical:absolute;mso-position-vertical-relative:text;mso-width-percent:0;mso-height-percent:0;mso-width-relative:margin;mso-height-relative:margin;v-text-anchor:middle" o:gfxdata="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">
+              <v:shape w14:anchorId="47249D4A" id="Text Box 31" o:spid="_x0000_s1036" type="#_x0000_t202" style="position:absolute;left:0;text-align:left;margin-left:-41.5pt;margin-top:29.9pt;width:60.85pt;height:22.65pt;z-index:251655168;visibility:visible;mso-wrap-style:square;mso-width-percent:0;mso-height-percent:0;mso-wrap-distance-left:9pt;mso-wrap-distance-top:3.6pt;mso-wrap-distance-right:9pt;mso-wrap-distance-bottom:3.6pt;mso-position-horizontal:absolute;mso-position-horizontal-relative:text;mso-position-vertical:absolute;mso-position-vertical-relative:text;mso-width-percent:0;mso-height-percent:0;mso-width-relative:margin;mso-height-relative:margin;v-text-anchor:middle" o:gfxdata="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">
                 <v:textbox>
                   <w:txbxContent>
                     <w:p>
@@ -1763,12 +1893,13 @@
       </w:r>
       <w:r>
         <w:rPr>
+          <w:rFonts w:asciiTheme="majorBidi" w:hAnsiTheme="majorBidi" w:cstheme="majorBidi"/>
           <w:noProof/>
         </w:rPr>
         <mc:AlternateContent>
           <mc:Choice Requires="wps">
             <w:drawing>
-              <wp:anchor distT="0" distB="0" distL="114300" distR="114300" simplePos="0" relativeHeight="251658240" behindDoc="0" locked="0" layoutInCell="1" allowOverlap="1" wp14:anchorId="62B304CF" wp14:editId="6DE06682">
+              <wp:anchor distT="0" distB="0" distL="114300" distR="114300" simplePos="0" relativeHeight="251656192" behindDoc="0" locked="0" layoutInCell="1" allowOverlap="1" wp14:anchorId="62B304CF" wp14:editId="6DE06682">
                 <wp:simplePos x="0" y="0"/>
                 <wp:positionH relativeFrom="column">
                   <wp:posOffset>2960370</wp:posOffset>
@@ -1837,12 +1968,13 @@
       </w:r>
       <w:r>
         <w:rPr>
+          <w:rFonts w:asciiTheme="majorBidi" w:hAnsiTheme="majorBidi" w:cstheme="majorBidi"/>
           <w:noProof/>
         </w:rPr>
         <mc:AlternateContent>
           <mc:Choice Requires="wps">
             <w:drawing>
-              <wp:anchor distT="0" distB="0" distL="114300" distR="114300" simplePos="0" relativeHeight="251658240" behindDoc="0" locked="0" layoutInCell="1" allowOverlap="1" wp14:anchorId="08CC6CBE" wp14:editId="64B2A6BE">
+              <wp:anchor distT="0" distB="0" distL="114300" distR="114300" simplePos="0" relativeHeight="251657216" behindDoc="0" locked="0" layoutInCell="1" allowOverlap="1" wp14:anchorId="08CC6CBE" wp14:editId="64B2A6BE">
                 <wp:simplePos x="0" y="0"/>
                 <wp:positionH relativeFrom="column">
                   <wp:posOffset>3505200</wp:posOffset>
@@ -1906,6 +2038,7 @@
       </w:r>
       <w:r>
         <w:rPr>
+          <w:rFonts w:asciiTheme="majorBidi" w:hAnsiTheme="majorBidi" w:cstheme="majorBidi"/>
           <w:noProof/>
         </w:rPr>
         <mc:AlternateContent>
@@ -1975,12 +2108,13 @@
       </w:r>
       <w:r>
         <w:rPr>
+          <w:rFonts w:asciiTheme="majorBidi" w:hAnsiTheme="majorBidi" w:cstheme="majorBidi"/>
           <w:noProof/>
         </w:rPr>
         <mc:AlternateContent>
           <mc:Choice Requires="wps">
             <w:drawing>
-              <wp:anchor distT="45720" distB="45720" distL="114300" distR="114300" simplePos="0" relativeHeight="251658240" behindDoc="0" locked="0" layoutInCell="1" allowOverlap="1" wp14:anchorId="7E5E0238" wp14:editId="58BE5200">
+              <wp:anchor distT="45720" distB="45720" distL="114300" distR="114300" simplePos="0" relativeHeight="251659264" behindDoc="0" locked="0" layoutInCell="1" allowOverlap="1" wp14:anchorId="7E5E0238" wp14:editId="58BE5200">
                 <wp:simplePos x="0" y="0"/>
                 <wp:positionH relativeFrom="column">
                   <wp:posOffset>2162175</wp:posOffset>
@@ -2051,7 +2185,7 @@
           </mc:Choice>
           <mc:Fallback>
             <w:pict>
-              <v:shape w14:anchorId="7E5E0238" id="Text Box 235" o:spid="_x0000_s1037" type="#_x0000_t202" style="position:absolute;left:0;text-align:left;margin-left:170.25pt;margin-top:31.3pt;width:56.75pt;height:21pt;z-index:251658240;visibility:visible;mso-wrap-style:square;mso-width-percent:0;mso-height-percent:0;mso-wrap-distance-left:9pt;mso-wrap-distance-top:3.6pt;mso-wrap-distance-right:9pt;mso-wrap-distance-bottom:3.6pt;mso-position-horizontal:absolute;mso-position-horizontal-relative:text;mso-position-vertical:absolute;mso-position-vertical-relative:text;mso-width-percent:0;mso-height-percent:0;mso-width-relative:margin;mso-height-relative:margin;v-text-anchor:top" o:gfxdata="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">
+              <v:shape w14:anchorId="7E5E0238" id="Text Box 235" o:spid="_x0000_s1037" type="#_x0000_t202" style="position:absolute;left:0;text-align:left;margin-left:170.25pt;margin-top:31.3pt;width:56.75pt;height:21pt;z-index:251659264;visibility:visible;mso-wrap-style:square;mso-width-percent:0;mso-height-percent:0;mso-wrap-distance-left:9pt;mso-wrap-distance-top:3.6pt;mso-wrap-distance-right:9pt;mso-wrap-distance-bottom:3.6pt;mso-position-horizontal:absolute;mso-position-horizontal-relative:text;mso-position-vertical:absolute;mso-position-vertical-relative:text;mso-width-percent:0;mso-height-percent:0;mso-width-relative:margin;mso-height-relative:margin;v-text-anchor:top" o:gfxdata="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">
                 <v:textbox>
                   <w:txbxContent>
                     <w:p>
@@ -2073,12 +2207,13 @@
       </w:r>
       <w:r>
         <w:rPr>
+          <w:rFonts w:asciiTheme="majorBidi" w:hAnsiTheme="majorBidi" w:cstheme="majorBidi"/>
           <w:noProof/>
         </w:rPr>
         <mc:AlternateContent>
           <mc:Choice Requires="wps">
             <w:drawing>
-              <wp:anchor distT="45720" distB="45720" distL="114300" distR="114300" simplePos="0" relativeHeight="251658240" behindDoc="0" locked="0" layoutInCell="1" allowOverlap="1" wp14:anchorId="77882057" wp14:editId="6AD66376">
+              <wp:anchor distT="45720" distB="45720" distL="114300" distR="114300" simplePos="0" relativeHeight="251660288" behindDoc="0" locked="0" layoutInCell="1" allowOverlap="1" wp14:anchorId="77882057" wp14:editId="6AD66376">
                 <wp:simplePos x="0" y="0"/>
                 <wp:positionH relativeFrom="column">
                   <wp:posOffset>3666490</wp:posOffset>
@@ -2157,7 +2292,7 @@
           </mc:Choice>
           <mc:Fallback>
             <w:pict>
-              <v:shape w14:anchorId="77882057" id="Text Box 236" o:spid="_x0000_s1038" type="#_x0000_t202" style="position:absolute;left:0;text-align:left;margin-left:288.7pt;margin-top:31.3pt;width:24.35pt;height:52.5pt;z-index:251658240;visibility:visible;mso-wrap-style:square;mso-width-percent:0;mso-height-percent:0;mso-wrap-distance-left:9pt;mso-wrap-distance-top:3.6pt;mso-wrap-distance-right:9pt;mso-wrap-distance-bottom:3.6pt;mso-position-horizontal:absolute;mso-position-horizontal-relative:text;mso-position-vertical:absolute;mso-position-vertical-relative:text;mso-width-percent:0;mso-height-percent:0;mso-width-relative:margin;mso-height-relative:margin;v-text-anchor:middle" o:gfxdata="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">
+              <v:shape w14:anchorId="77882057" id="Text Box 236" o:spid="_x0000_s1038" type="#_x0000_t202" style="position:absolute;left:0;text-align:left;margin-left:288.7pt;margin-top:31.3pt;width:24.35pt;height:52.5pt;z-index:251660288;visibility:visible;mso-wrap-style:square;mso-width-percent:0;mso-height-percent:0;mso-wrap-distance-left:9pt;mso-wrap-distance-top:3.6pt;mso-wrap-distance-right:9pt;mso-wrap-distance-bottom:3.6pt;mso-position-horizontal:absolute;mso-position-horizontal-relative:text;mso-position-vertical:absolute;mso-position-vertical-relative:text;mso-width-percent:0;mso-height-percent:0;mso-width-relative:margin;mso-height-relative:margin;v-text-anchor:middle" o:gfxdata="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">
                 <v:textbox style="layout-flow:vertical;mso-layout-flow-alt:bottom-to-top">
                   <w:txbxContent>
                     <w:p>
@@ -2187,12 +2322,13 @@
       </w:r>
       <w:r>
         <w:rPr>
+          <w:rFonts w:asciiTheme="majorBidi" w:hAnsiTheme="majorBidi" w:cstheme="majorBidi"/>
           <w:noProof/>
         </w:rPr>
         <mc:AlternateContent>
           <mc:Choice Requires="wps">
             <w:drawing>
-              <wp:anchor distT="0" distB="0" distL="114300" distR="114300" simplePos="0" relativeHeight="251658240" behindDoc="0" locked="0" layoutInCell="1" allowOverlap="1" wp14:anchorId="3C4DAF81" wp14:editId="33EABAD3">
+              <wp:anchor distT="0" distB="0" distL="114300" distR="114300" simplePos="0" relativeHeight="251661312" behindDoc="0" locked="0" layoutInCell="1" allowOverlap="1" wp14:anchorId="3C4DAF81" wp14:editId="33EABAD3">
                 <wp:simplePos x="0" y="0"/>
                 <wp:positionH relativeFrom="column">
                   <wp:posOffset>4283710</wp:posOffset>
@@ -2261,84 +2397,6 @@
           </mc:Fallback>
         </mc:AlternateContent>
       </w:r>
-      <w:r>
-        <w:rPr>
-          <w:noProof/>
-        </w:rPr>
-        <mc:AlternateContent>
-          <mc:Choice Requires="wps">
-            <w:drawing>
-              <wp:anchor distT="0" distB="0" distL="114300" distR="114300" simplePos="0" relativeHeight="251658240" behindDoc="0" locked="0" layoutInCell="1" allowOverlap="1" wp14:anchorId="0B52B21F" wp14:editId="17F3BF90">
-                <wp:simplePos x="0" y="0"/>
-                <wp:positionH relativeFrom="column">
-                  <wp:posOffset>2017395</wp:posOffset>
-                </wp:positionH>
-                <wp:positionV relativeFrom="paragraph">
-                  <wp:posOffset>354330</wp:posOffset>
-                </wp:positionV>
-                <wp:extent cx="18415" cy="18415"/>
-                <wp:effectExtent l="17145" t="11430" r="12065" b="17780"/>
-                <wp:wrapNone/>
-                <wp:docPr id="1" name="Rectangle 1"/>
-                <wp:cNvGraphicFramePr>
-                  <a:graphicFrameLocks xmlns:a="http://schemas.openxmlformats.org/drawingml/2006/main" noChangeAspect="1"/>
-                </wp:cNvGraphicFramePr>
-                <a:graphic xmlns:a="http://schemas.openxmlformats.org/drawingml/2006/main">
-                  <a:graphicData uri="http://schemas.microsoft.com/office/word/2010/wordprocessingShape">
-                    <wps:wsp>
-                      <wps:cNvSpPr>
-                        <a:spLocks noRot="1" noChangeAspect="1" noEditPoints="1" noChangeArrowheads="1" noChangeShapeType="1"/>
-                      </wps:cNvSpPr>
-                      <wps:spPr bwMode="auto">
-                        <a:xfrm>
-                          <a:off x="0" y="0"/>
-                          <a:ext cx="18415" cy="18415"/>
-                        </a:xfrm>
-                        <a:prstGeom prst="rect">
-                          <a:avLst/>
-                        </a:prstGeom>
-                        <a:noFill/>
-                        <a:ln w="18000" cap="rnd" algn="ctr">
-                          <a:solidFill>
-                            <a:srgbClr val="000000"/>
-                          </a:solidFill>
-                          <a:miter lim="800000"/>
-                          <a:headEnd/>
-                          <a:tailEnd/>
-                        </a:ln>
-                        <a:extLst>
-                          <a:ext uri="{909E8E84-426E-40DD-AFC4-6F175D3DCCD1}">
-                            <a14:hiddenFill xmlns:a14="http://schemas.microsoft.com/office/drawing/2010/main">
-                              <a:noFill/>
-                            </a14:hiddenFill>
-                          </a:ext>
-                        </a:extLst>
-                      </wps:spPr>
-                      <wps:bodyPr rot="0" vert="horz" wrap="square" lIns="91440" tIns="45720" rIns="91440" bIns="45720" anchor="t" anchorCtr="0" upright="1">
-                        <a:noAutofit/>
-                      </wps:bodyPr>
-                    </wps:wsp>
-                  </a:graphicData>
-                </a:graphic>
-                <wp14:sizeRelH relativeFrom="margin">
-                  <wp14:pctWidth>0</wp14:pctWidth>
-                </wp14:sizeRelH>
-                <wp14:sizeRelV relativeFrom="margin">
-                  <wp14:pctHeight>0</wp14:pctHeight>
-                </wp14:sizeRelV>
-              </wp:anchor>
-            </w:drawing>
-          </mc:Choice>
-          <mc:Fallback>
-            <w:pict>
-              <v:rect w14:anchorId="664619C5" id="Rectangle 1" o:spid="_x0000_s1026" style="position:absolute;margin-left:158.85pt;margin-top:27.9pt;width:1.45pt;height:1.45pt;z-index:251658240;visibility:visible;mso-wrap-style:square;mso-width-percent:0;mso-height-percent:0;mso-wrap-distance-left:9pt;mso-wrap-distance-top:0;mso-wrap-distance-right:9pt;mso-wrap-distance-bottom:0;mso-position-horizontal:absolute;mso-position-horizontal-relative:text;mso-position-vertical:absolute;mso-position-vertical-relative:text;mso-width-percent:0;mso-height-percent:0;mso-width-relative:margin;mso-height-relative:margin;v-text-anchor:top" o:gfxdata="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" filled="f" strokeweight=".5mm">
-                <v:stroke endcap="round"/>
-                <o:lock v:ext="edit" rotation="t" aspectratio="t" verticies="t" shapetype="t"/>
-              </v:rect>
-            </w:pict>
-          </mc:Fallback>
-        </mc:AlternateContent>
-      </w:r>
     </w:p>
     <w:p>
       <w:pPr>
@@ -2355,12 +2413,13 @@
       </w:pPr>
       <w:r>
         <w:rPr>
+          <w:rFonts w:asciiTheme="majorBidi" w:hAnsiTheme="majorBidi" w:cstheme="majorBidi"/>
           <w:noProof/>
         </w:rPr>
         <mc:AlternateContent>
           <mc:Choice Requires="wps">
             <w:drawing>
-              <wp:anchor distT="45720" distB="45720" distL="114300" distR="114300" simplePos="0" relativeHeight="251658240" behindDoc="0" locked="0" layoutInCell="1" allowOverlap="1" wp14:anchorId="7E8802F5" wp14:editId="60C58704">
+              <wp:anchor distT="45720" distB="45720" distL="114300" distR="114300" simplePos="0" relativeHeight="251663360" behindDoc="0" locked="0" layoutInCell="1" allowOverlap="1" wp14:anchorId="7E8802F5" wp14:editId="60C58704">
                 <wp:simplePos x="0" y="0"/>
                 <wp:positionH relativeFrom="column">
                   <wp:posOffset>-521970</wp:posOffset>
@@ -2440,7 +2499,7 @@
           </mc:Choice>
           <mc:Fallback>
             <w:pict>
-              <v:shape w14:anchorId="7E8802F5" id="Text Box 196" o:spid="_x0000_s1039" type="#_x0000_t202" style="position:absolute;left:0;text-align:left;margin-left:-41.1pt;margin-top:32.2pt;width:60.85pt;height:22.65pt;z-index:251658240;visibility:visible;mso-wrap-style:square;mso-width-percent:0;mso-height-percent:0;mso-wrap-distance-left:9pt;mso-wrap-distance-top:3.6pt;mso-wrap-distance-right:9pt;mso-wrap-distance-bottom:3.6pt;mso-position-horizontal:absolute;mso-position-horizontal-relative:text;mso-position-vertical:absolute;mso-position-vertical-relative:text;mso-width-percent:0;mso-height-percent:0;mso-width-relative:margin;mso-height-relative:margin;v-text-anchor:middle" o:gfxdata="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">
+              <v:shape w14:anchorId="7E8802F5" id="Text Box 196" o:spid="_x0000_s1039" type="#_x0000_t202" style="position:absolute;left:0;text-align:left;margin-left:-41.1pt;margin-top:32.2pt;width:60.85pt;height:22.65pt;z-index:251663360;visibility:visible;mso-wrap-style:square;mso-width-percent:0;mso-height-percent:0;mso-wrap-distance-left:9pt;mso-wrap-distance-top:3.6pt;mso-wrap-distance-right:9pt;mso-wrap-distance-bottom:3.6pt;mso-position-horizontal:absolute;mso-position-horizontal-relative:text;mso-position-vertical:absolute;mso-position-vertical-relative:text;mso-width-percent:0;mso-height-percent:0;mso-width-relative:margin;mso-height-relative:margin;v-text-anchor:middle" o:gfxdata="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">
                 <v:textbox>
                   <w:txbxContent>
                     <w:p>
@@ -2471,12 +2530,13 @@
       </w:r>
       <w:r>
         <w:rPr>
+          <w:rFonts w:asciiTheme="majorBidi" w:hAnsiTheme="majorBidi" w:cstheme="majorBidi"/>
           <w:noProof/>
         </w:rPr>
         <mc:AlternateContent>
           <mc:Choice Requires="wps">
             <w:drawing>
-              <wp:anchor distT="0" distB="0" distL="114300" distR="114300" simplePos="0" relativeHeight="251658240" behindDoc="0" locked="0" layoutInCell="1" allowOverlap="1" wp14:anchorId="42E67DF2" wp14:editId="2928D705">
+              <wp:anchor distT="0" distB="0" distL="114300" distR="114300" simplePos="0" relativeHeight="251664384" behindDoc="0" locked="0" layoutInCell="1" allowOverlap="1" wp14:anchorId="42E67DF2" wp14:editId="2928D705">
                 <wp:simplePos x="0" y="0"/>
                 <wp:positionH relativeFrom="column">
                   <wp:posOffset>263525</wp:posOffset>
@@ -2543,12 +2603,13 @@
       </w:r>
       <w:r>
         <w:rPr>
+          <w:rFonts w:asciiTheme="majorBidi" w:hAnsiTheme="majorBidi" w:cstheme="majorBidi"/>
           <w:noProof/>
         </w:rPr>
         <mc:AlternateContent>
           <mc:Choice Requires="wps">
             <w:drawing>
-              <wp:anchor distT="0" distB="0" distL="114300" distR="114300" simplePos="0" relativeHeight="251658240" behindDoc="0" locked="0" layoutInCell="1" allowOverlap="1" wp14:anchorId="1F7A7A05" wp14:editId="077733C8">
+              <wp:anchor distT="0" distB="0" distL="114300" distR="114300" simplePos="0" relativeHeight="251665408" behindDoc="0" locked="0" layoutInCell="1" allowOverlap="1" wp14:anchorId="1F7A7A05" wp14:editId="077733C8">
                 <wp:simplePos x="0" y="0"/>
                 <wp:positionH relativeFrom="column">
                   <wp:posOffset>1457325</wp:posOffset>
@@ -2612,12 +2673,13 @@
       </w:r>
       <w:r>
         <w:rPr>
+          <w:rFonts w:asciiTheme="majorBidi" w:hAnsiTheme="majorBidi" w:cstheme="majorBidi"/>
           <w:noProof/>
         </w:rPr>
         <mc:AlternateContent>
           <mc:Choice Requires="wps">
             <w:drawing>
-              <wp:anchor distT="0" distB="0" distL="114300" distR="114300" simplePos="0" relativeHeight="251658240" behindDoc="0" locked="0" layoutInCell="1" allowOverlap="1" wp14:anchorId="38A7C1C5" wp14:editId="333A42C7">
+              <wp:anchor distT="0" distB="0" distL="114300" distR="114300" simplePos="0" relativeHeight="251666432" behindDoc="0" locked="0" layoutInCell="1" allowOverlap="1" wp14:anchorId="38A7C1C5" wp14:editId="333A42C7">
                 <wp:simplePos x="0" y="0"/>
                 <wp:positionH relativeFrom="column">
                   <wp:posOffset>1358900</wp:posOffset>
@@ -2686,12 +2748,13 @@
       </w:r>
       <w:r>
         <w:rPr>
+          <w:rFonts w:asciiTheme="majorBidi" w:hAnsiTheme="majorBidi" w:cstheme="majorBidi"/>
           <w:noProof/>
         </w:rPr>
         <mc:AlternateContent>
           <mc:Choice Requires="wps">
             <w:drawing>
-              <wp:anchor distT="0" distB="0" distL="114300" distR="114300" simplePos="0" relativeHeight="251658240" behindDoc="0" locked="0" layoutInCell="1" allowOverlap="1" wp14:anchorId="16C18600" wp14:editId="0CC57F76">
+              <wp:anchor distT="0" distB="0" distL="114300" distR="114300" simplePos="0" relativeHeight="251667456" behindDoc="0" locked="0" layoutInCell="1" allowOverlap="1" wp14:anchorId="16C18600" wp14:editId="0CC57F76">
                 <wp:simplePos x="0" y="0"/>
                 <wp:positionH relativeFrom="column">
                   <wp:posOffset>1358265</wp:posOffset>
@@ -2760,12 +2823,13 @@
       </w:r>
       <w:r>
         <w:rPr>
+          <w:rFonts w:asciiTheme="majorBidi" w:hAnsiTheme="majorBidi" w:cstheme="majorBidi"/>
           <w:noProof/>
         </w:rPr>
         <mc:AlternateContent>
           <mc:Choice Requires="wps">
             <w:drawing>
-              <wp:anchor distT="0" distB="0" distL="114300" distR="114300" simplePos="0" relativeHeight="251658240" behindDoc="0" locked="0" layoutInCell="1" allowOverlap="1" wp14:anchorId="193E62E7" wp14:editId="34467ED3">
+              <wp:anchor distT="0" distB="0" distL="114300" distR="114300" simplePos="0" relativeHeight="251668480" behindDoc="0" locked="0" layoutInCell="1" allowOverlap="1" wp14:anchorId="193E62E7" wp14:editId="34467ED3">
                 <wp:simplePos x="0" y="0"/>
                 <wp:positionH relativeFrom="column">
                   <wp:posOffset>260985</wp:posOffset>
@@ -2832,12 +2896,13 @@
       </w:r>
       <w:r>
         <w:rPr>
+          <w:rFonts w:asciiTheme="majorBidi" w:hAnsiTheme="majorBidi" w:cstheme="majorBidi"/>
           <w:noProof/>
         </w:rPr>
         <mc:AlternateContent>
           <mc:Choice Requires="wps">
             <w:drawing>
-              <wp:anchor distT="0" distB="0" distL="114300" distR="114300" simplePos="0" relativeHeight="251658240" behindDoc="0" locked="0" layoutInCell="1" allowOverlap="1" wp14:anchorId="0964F48A" wp14:editId="6B58CAA7">
+              <wp:anchor distT="0" distB="0" distL="114300" distR="114300" simplePos="0" relativeHeight="251669504" behindDoc="0" locked="0" layoutInCell="1" allowOverlap="1" wp14:anchorId="0964F48A" wp14:editId="6B58CAA7">
                 <wp:simplePos x="0" y="0"/>
                 <wp:positionH relativeFrom="column">
                   <wp:posOffset>3520440</wp:posOffset>
@@ -2901,12 +2966,13 @@
       </w:r>
       <w:r>
         <w:rPr>
+          <w:rFonts w:asciiTheme="majorBidi" w:hAnsiTheme="majorBidi" w:cstheme="majorBidi"/>
           <w:noProof/>
         </w:rPr>
         <mc:AlternateContent>
           <mc:Choice Requires="wps">
             <w:drawing>
-              <wp:anchor distT="0" distB="0" distL="114300" distR="114300" simplePos="0" relativeHeight="251658240" behindDoc="0" locked="0" layoutInCell="1" allowOverlap="1" wp14:anchorId="01060397" wp14:editId="02F0127C">
+              <wp:anchor distT="0" distB="0" distL="114300" distR="114300" simplePos="0" relativeHeight="251670528" behindDoc="0" locked="0" layoutInCell="1" allowOverlap="1" wp14:anchorId="01060397" wp14:editId="02F0127C">
                 <wp:simplePos x="0" y="0"/>
                 <wp:positionH relativeFrom="column">
                   <wp:posOffset>3431540</wp:posOffset>
@@ -2975,12 +3041,13 @@
       </w:r>
       <w:r>
         <w:rPr>
+          <w:rFonts w:asciiTheme="majorBidi" w:hAnsiTheme="majorBidi" w:cstheme="majorBidi"/>
           <w:noProof/>
         </w:rPr>
         <mc:AlternateContent>
           <mc:Choice Requires="wps">
             <w:drawing>
-              <wp:anchor distT="0" distB="0" distL="114300" distR="114300" simplePos="0" relativeHeight="251658240" behindDoc="0" locked="0" layoutInCell="1" allowOverlap="1" wp14:anchorId="5EC466D5" wp14:editId="030F35D3">
+              <wp:anchor distT="0" distB="0" distL="114300" distR="114300" simplePos="0" relativeHeight="251671552" behindDoc="0" locked="0" layoutInCell="1" allowOverlap="1" wp14:anchorId="5EC466D5" wp14:editId="030F35D3">
                 <wp:simplePos x="0" y="0"/>
                 <wp:positionH relativeFrom="column">
                   <wp:posOffset>4271010</wp:posOffset>
@@ -3059,12 +3126,13 @@
       </w:pPr>
       <w:r>
         <w:rPr>
+          <w:rFonts w:asciiTheme="majorBidi" w:hAnsiTheme="majorBidi" w:cstheme="majorBidi"/>
           <w:noProof/>
         </w:rPr>
         <mc:AlternateContent>
           <mc:Choice Requires="wps">
             <w:drawing>
-              <wp:anchor distT="45720" distB="45720" distL="114300" distR="114300" simplePos="0" relativeHeight="251658240" behindDoc="0" locked="0" layoutInCell="1" allowOverlap="1" wp14:anchorId="2FA9F550" wp14:editId="5FB88EEE">
+              <wp:anchor distT="45720" distB="45720" distL="114300" distR="114300" simplePos="0" relativeHeight="251672576" behindDoc="0" locked="0" layoutInCell="1" allowOverlap="1" wp14:anchorId="2FA9F550" wp14:editId="5FB88EEE">
                 <wp:simplePos x="0" y="0"/>
                 <wp:positionH relativeFrom="column">
                   <wp:posOffset>1949450</wp:posOffset>
@@ -3134,7 +3202,7 @@
           </mc:Choice>
           <mc:Fallback>
             <w:pict>
-              <v:shape w14:anchorId="2FA9F550" id="Text Box 253" o:spid="_x0000_s1040" type="#_x0000_t202" style="position:absolute;left:0;text-align:left;margin-left:153.5pt;margin-top:.25pt;width:95.6pt;height:25.9pt;z-index:251658240;visibility:visible;mso-wrap-style:square;mso-width-percent:0;mso-height-percent:0;mso-wrap-distance-left:9pt;mso-wrap-distance-top:3.6pt;mso-wrap-distance-right:9pt;mso-wrap-distance-bottom:3.6pt;mso-position-horizontal:absolute;mso-position-horizontal-relative:text;mso-position-vertical:absolute;mso-position-vertical-relative:text;mso-width-percent:0;mso-height-percent:0;mso-width-relative:margin;mso-height-relative:margin;v-text-anchor:top" o:gfxdata="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">
+              <v:shape w14:anchorId="2FA9F550" id="Text Box 253" o:spid="_x0000_s1040" type="#_x0000_t202" style="position:absolute;left:0;text-align:left;margin-left:153.5pt;margin-top:.25pt;width:95.6pt;height:25.9pt;z-index:251672576;visibility:visible;mso-wrap-style:square;mso-width-percent:0;mso-height-percent:0;mso-wrap-distance-left:9pt;mso-wrap-distance-top:3.6pt;mso-wrap-distance-right:9pt;mso-wrap-distance-bottom:3.6pt;mso-position-horizontal:absolute;mso-position-horizontal-relative:text;mso-position-vertical:absolute;mso-position-vertical-relative:text;mso-width-percent:0;mso-height-percent:0;mso-width-relative:margin;mso-height-relative:margin;v-text-anchor:top" o:gfxdata="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">
                 <v:textbox>
                   <w:txbxContent>
                     <w:p>
@@ -3165,12 +3233,13 @@
       </w:pPr>
       <w:r>
         <w:rPr>
+          <w:rFonts w:asciiTheme="majorBidi" w:hAnsiTheme="majorBidi" w:cstheme="majorBidi"/>
           <w:noProof/>
         </w:rPr>
         <mc:AlternateContent>
           <mc:Choice Requires="wps">
             <w:drawing>
-              <wp:anchor distT="45720" distB="45720" distL="114300" distR="114300" simplePos="0" relativeHeight="251658240" behindDoc="0" locked="0" layoutInCell="1" allowOverlap="1" wp14:anchorId="2634CDA3" wp14:editId="32D77AFA">
+              <wp:anchor distT="45720" distB="45720" distL="114300" distR="114300" simplePos="0" relativeHeight="251673600" behindDoc="0" locked="0" layoutInCell="1" allowOverlap="1" wp14:anchorId="2634CDA3" wp14:editId="32D77AFA">
                 <wp:simplePos x="0" y="0"/>
                 <wp:positionH relativeFrom="column">
                   <wp:posOffset>3089275</wp:posOffset>
@@ -3214,7 +3283,15 @@
                       <wps:txbx>
                         <w:txbxContent>
                           <w:p>
+                            <w:pPr>
+                              <w:rPr>
+                                <w:rFonts w:asciiTheme="majorBidi" w:hAnsiTheme="majorBidi" w:cstheme="majorBidi"/>
+                              </w:rPr>
+                            </w:pPr>
                             <w:r>
+                              <w:rPr>
+                                <w:rFonts w:asciiTheme="majorBidi" w:hAnsiTheme="majorBidi" w:cstheme="majorBidi"/>
+                              </w:rPr>
                               <w:t>Sensors</w:t>
                             </w:r>
                           </w:p>
@@ -3237,11 +3314,19 @@
           </mc:Choice>
           <mc:Fallback>
             <w:pict>
-              <v:shape w14:anchorId="2634CDA3" id="Text Box 193" o:spid="_x0000_s1041" type="#_x0000_t202" style="position:absolute;left:0;text-align:left;margin-left:243.25pt;margin-top:26.2pt;width:56.75pt;height:21pt;z-index:251658240;visibility:visible;mso-wrap-style:square;mso-width-percent:0;mso-height-percent:0;mso-wrap-distance-left:9pt;mso-wrap-distance-top:3.6pt;mso-wrap-distance-right:9pt;mso-wrap-distance-bottom:3.6pt;mso-position-horizontal:absolute;mso-position-horizontal-relative:text;mso-position-vertical:absolute;mso-position-vertical-relative:text;mso-width-percent:0;mso-height-percent:0;mso-width-relative:margin;mso-height-relative:margin;v-text-anchor:top" o:gfxdata="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">
+              <v:shape w14:anchorId="2634CDA3" id="Text Box 193" o:spid="_x0000_s1041" type="#_x0000_t202" style="position:absolute;left:0;text-align:left;margin-left:243.25pt;margin-top:26.2pt;width:56.75pt;height:21pt;z-index:251673600;visibility:visible;mso-wrap-style:square;mso-width-percent:0;mso-height-percent:0;mso-wrap-distance-left:9pt;mso-wrap-distance-top:3.6pt;mso-wrap-distance-right:9pt;mso-wrap-distance-bottom:3.6pt;mso-position-horizontal:absolute;mso-position-horizontal-relative:text;mso-position-vertical:absolute;mso-position-vertical-relative:text;mso-width-percent:0;mso-height-percent:0;mso-width-relative:margin;mso-height-relative:margin;v-text-anchor:top" o:gfxdata="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">
                 <v:textbox>
                   <w:txbxContent>
                     <w:p>
+                      <w:pPr>
+                        <w:rPr>
+                          <w:rFonts w:asciiTheme="majorBidi" w:hAnsiTheme="majorBidi" w:cstheme="majorBidi"/>
+                        </w:rPr>
+                      </w:pPr>
                       <w:r>
+                        <w:rPr>
+                          <w:rFonts w:asciiTheme="majorBidi" w:hAnsiTheme="majorBidi" w:cstheme="majorBidi"/>
+                        </w:rPr>
                         <w:t>Sensors</w:t>
                       </w:r>
                     </w:p>
@@ -3255,12 +3340,13 @@
       </w:r>
       <w:r>
         <w:rPr>
+          <w:rFonts w:asciiTheme="majorBidi" w:hAnsiTheme="majorBidi" w:cstheme="majorBidi"/>
           <w:noProof/>
         </w:rPr>
         <mc:AlternateContent>
           <mc:Choice Requires="wps">
             <w:drawing>
-              <wp:anchor distT="45720" distB="45720" distL="114300" distR="114300" simplePos="0" relativeHeight="251658240" behindDoc="0" locked="0" layoutInCell="1" allowOverlap="1" wp14:anchorId="52C1BC4E" wp14:editId="3CBCEE0A">
+              <wp:anchor distT="45720" distB="45720" distL="114300" distR="114300" simplePos="0" relativeHeight="251674624" behindDoc="0" locked="0" layoutInCell="1" allowOverlap="1" wp14:anchorId="52C1BC4E" wp14:editId="3CBCEE0A">
                 <wp:simplePos x="0" y="0"/>
                 <wp:positionH relativeFrom="column">
                   <wp:posOffset>5168900</wp:posOffset>
@@ -3337,7 +3423,7 @@
           </mc:Choice>
           <mc:Fallback>
             <w:pict>
-              <v:shape w14:anchorId="52C1BC4E" id="Text Box 241" o:spid="_x0000_s1042" type="#_x0000_t202" style="position:absolute;left:0;text-align:left;margin-left:407pt;margin-top:6.05pt;width:38.15pt;height:20.75pt;z-index:251658240;visibility:visible;mso-wrap-style:square;mso-width-percent:0;mso-height-percent:0;mso-wrap-distance-left:9pt;mso-wrap-distance-top:3.6pt;mso-wrap-distance-right:9pt;mso-wrap-distance-bottom:3.6pt;mso-position-horizontal:absolute;mso-position-horizontal-relative:text;mso-position-vertical:absolute;mso-position-vertical-relative:text;mso-width-percent:0;mso-height-percent:0;mso-width-relative:margin;mso-height-relative:margin;v-text-anchor:middle" o:gfxdata="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">
+              <v:shape w14:anchorId="52C1BC4E" id="Text Box 241" o:spid="_x0000_s1042" type="#_x0000_t202" style="position:absolute;left:0;text-align:left;margin-left:407pt;margin-top:6.05pt;width:38.15pt;height:20.75pt;z-index:251674624;visibility:visible;mso-wrap-style:square;mso-width-percent:0;mso-height-percent:0;mso-wrap-distance-left:9pt;mso-wrap-distance-top:3.6pt;mso-wrap-distance-right:9pt;mso-wrap-distance-bottom:3.6pt;mso-position-horizontal:absolute;mso-position-horizontal-relative:text;mso-position-vertical:absolute;mso-position-vertical-relative:text;mso-width-percent:0;mso-height-percent:0;mso-width-relative:margin;mso-height-relative:margin;v-text-anchor:middle" o:gfxdata="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">
                 <v:textbox>
                   <w:txbxContent>
                     <w:p>
@@ -3365,12 +3451,13 @@
       </w:r>
       <w:r>
         <w:rPr>
+          <w:rFonts w:asciiTheme="majorBidi" w:hAnsiTheme="majorBidi" w:cstheme="majorBidi"/>
           <w:noProof/>
         </w:rPr>
         <mc:AlternateContent>
           <mc:Choice Requires="wps">
             <w:drawing>
-              <wp:anchor distT="0" distB="0" distL="114300" distR="114300" simplePos="0" relativeHeight="251658240" behindDoc="0" locked="0" layoutInCell="1" allowOverlap="1" wp14:anchorId="6D61F139" wp14:editId="01FD2F27">
+              <wp:anchor distT="0" distB="0" distL="114300" distR="114300" simplePos="0" relativeHeight="251675648" behindDoc="0" locked="0" layoutInCell="1" allowOverlap="1" wp14:anchorId="6D61F139" wp14:editId="01FD2F27">
                 <wp:simplePos x="0" y="0"/>
                 <wp:positionH relativeFrom="column">
                   <wp:posOffset>4277995</wp:posOffset>
@@ -3440,12 +3527,13 @@
       </w:r>
       <w:r>
         <w:rPr>
+          <w:rFonts w:asciiTheme="majorBidi" w:hAnsiTheme="majorBidi" w:cstheme="majorBidi"/>
           <w:noProof/>
         </w:rPr>
         <mc:AlternateContent>
           <mc:Choice Requires="wps">
             <w:drawing>
-              <wp:anchor distT="0" distB="0" distL="114300" distR="114300" simplePos="0" relativeHeight="251658240" behindDoc="0" locked="0" layoutInCell="1" allowOverlap="1" wp14:anchorId="616FFF55" wp14:editId="377C32B7">
+              <wp:anchor distT="0" distB="0" distL="114300" distR="114300" simplePos="0" relativeHeight="251676672" behindDoc="0" locked="0" layoutInCell="1" allowOverlap="1" wp14:anchorId="616FFF55" wp14:editId="377C32B7">
                 <wp:simplePos x="0" y="0"/>
                 <wp:positionH relativeFrom="column">
                   <wp:posOffset>4279900</wp:posOffset>
@@ -3524,12 +3612,13 @@
       </w:pPr>
       <w:r>
         <w:rPr>
+          <w:rFonts w:asciiTheme="majorBidi" w:hAnsiTheme="majorBidi" w:cstheme="majorBidi"/>
           <w:noProof/>
         </w:rPr>
         <mc:AlternateContent>
           <mc:Choice Requires="wps">
             <w:drawing>
-              <wp:anchor distT="45720" distB="45720" distL="114300" distR="114300" simplePos="0" relativeHeight="251658240" behindDoc="0" locked="0" layoutInCell="1" allowOverlap="1" wp14:anchorId="20A341D0" wp14:editId="46EF41A8">
+              <wp:anchor distT="45720" distB="45720" distL="114300" distR="114300" simplePos="0" relativeHeight="251677696" behindDoc="0" locked="0" layoutInCell="1" allowOverlap="1" wp14:anchorId="20A341D0" wp14:editId="46EF41A8">
                 <wp:simplePos x="0" y="0"/>
                 <wp:positionH relativeFrom="column">
                   <wp:posOffset>5163820</wp:posOffset>
@@ -3606,7 +3695,7 @@
           </mc:Choice>
           <mc:Fallback>
             <w:pict>
-              <v:shape w14:anchorId="20A341D0" id="Text Box 250" o:spid="_x0000_s1043" type="#_x0000_t202" style="position:absolute;left:0;text-align:left;margin-left:406.6pt;margin-top:5.3pt;width:46.1pt;height:20.75pt;z-index:251658240;visibility:visible;mso-wrap-style:square;mso-width-percent:0;mso-height-percent:0;mso-wrap-distance-left:9pt;mso-wrap-distance-top:3.6pt;mso-wrap-distance-right:9pt;mso-wrap-distance-bottom:3.6pt;mso-position-horizontal:absolute;mso-position-horizontal-relative:text;mso-position-vertical:absolute;mso-position-vertical-relative:text;mso-width-percent:0;mso-height-percent:0;mso-width-relative:margin;mso-height-relative:margin;v-text-anchor:middle" o:gfxdata="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">
+              <v:shape w14:anchorId="20A341D0" id="Text Box 250" o:spid="_x0000_s1043" type="#_x0000_t202" style="position:absolute;left:0;text-align:left;margin-left:406.6pt;margin-top:5.3pt;width:46.1pt;height:20.75pt;z-index:251677696;visibility:visible;mso-wrap-style:square;mso-width-percent:0;mso-height-percent:0;mso-wrap-distance-left:9pt;mso-wrap-distance-top:3.6pt;mso-wrap-distance-right:9pt;mso-wrap-distance-bottom:3.6pt;mso-position-horizontal:absolute;mso-position-horizontal-relative:text;mso-position-vertical:absolute;mso-position-vertical-relative:text;mso-width-percent:0;mso-height-percent:0;mso-width-relative:margin;mso-height-relative:margin;v-text-anchor:middle" o:gfxdata="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">
                 <v:textbox>
                   <w:txbxContent>
                     <w:p>
@@ -3642,7 +3731,194 @@
         </w:rPr>
       </w:pPr>
     </w:p>
-    <w:p/>
+    <w:p>
+      <w:pPr>
+        <w:rPr>
+          <w:rFonts w:asciiTheme="majorBidi" w:hAnsiTheme="majorBidi" w:cstheme="majorBidi"/>
+        </w:rPr>
+      </w:pPr>
+    </w:p>
+    <w:p>
+      <w:pPr>
+        <w:ind w:firstLine="720"/>
+        <w:rPr>
+          <w:rFonts w:asciiTheme="majorBidi" w:hAnsiTheme="majorBidi" w:cstheme="majorBidi"/>
+        </w:rPr>
+      </w:pPr>
+      <w:r>
+        <w:rPr>
+          <w:rFonts w:asciiTheme="majorBidi" w:hAnsiTheme="majorBidi" w:cstheme="majorBidi"/>
+        </w:rPr>
+        <w:t xml:space="preserve">This alternative is a quadruped robot. It uses two front legs and two hind legs to move just like an animal would. Furthermore, it can traverse at acceptable speeds and carry a heavy load. </w:t>
+      </w:r>
+      <w:r>
+        <w:rPr>
+          <w:rFonts w:asciiTheme="majorBidi" w:hAnsiTheme="majorBidi" w:cstheme="majorBidi"/>
+        </w:rPr>
+        <w:t xml:space="preserve">This alternative can also walk on the campus and roads. </w:t>
+      </w:r>
+    </w:p>
+    <w:p>
+      <w:pPr>
+        <w:ind w:firstLine="720"/>
+        <w:rPr>
+          <w:rFonts w:asciiTheme="majorBidi" w:hAnsiTheme="majorBidi" w:cstheme="majorBidi"/>
+        </w:rPr>
+      </w:pPr>
+    </w:p>
+    <w:p>
+      <w:pPr>
+        <w:ind w:firstLine="720"/>
+        <w:rPr>
+          <w:rFonts w:asciiTheme="majorBidi" w:hAnsiTheme="majorBidi" w:cstheme="majorBidi"/>
+        </w:rPr>
+      </w:pPr>
+      <w:r>
+        <w:rPr>
+          <w:rFonts w:asciiTheme="majorBidi" w:hAnsiTheme="majorBidi" w:cstheme="majorBidi"/>
+        </w:rPr>
+        <w:t>Pros:</w:t>
+      </w:r>
+    </w:p>
+    <w:p>
+      <w:pPr>
+        <w:pStyle w:val="ListParagraph"/>
+        <w:numPr>
+          <w:ilvl w:val="0"/>
+          <w:numId w:val="2"/>
+        </w:numPr>
+        <w:bidi w:val="0"/>
+        <w:rPr>
+          <w:rFonts w:asciiTheme="majorBidi" w:hAnsiTheme="majorBidi" w:cstheme="majorBidi"/>
+        </w:rPr>
+      </w:pPr>
+      <w:r>
+        <w:rPr>
+          <w:rFonts w:asciiTheme="majorBidi" w:hAnsiTheme="majorBidi" w:cstheme="majorBidi"/>
+        </w:rPr>
+        <w:t>Innovative</w:t>
+      </w:r>
+    </w:p>
+    <w:p>
+      <w:pPr>
+        <w:pStyle w:val="ListParagraph"/>
+        <w:numPr>
+          <w:ilvl w:val="0"/>
+          <w:numId w:val="2"/>
+        </w:numPr>
+        <w:bidi w:val="0"/>
+        <w:rPr>
+          <w:rFonts w:asciiTheme="majorBidi" w:hAnsiTheme="majorBidi" w:cstheme="majorBidi"/>
+        </w:rPr>
+      </w:pPr>
+      <w:r>
+        <w:rPr>
+          <w:rFonts w:asciiTheme="majorBidi" w:hAnsiTheme="majorBidi" w:cstheme="majorBidi"/>
+        </w:rPr>
+        <w:t>Can climb stairs</w:t>
+      </w:r>
+    </w:p>
+    <w:p>
+      <w:pPr>
+        <w:pStyle w:val="ListParagraph"/>
+        <w:numPr>
+          <w:ilvl w:val="0"/>
+          <w:numId w:val="2"/>
+        </w:numPr>
+        <w:bidi w:val="0"/>
+        <w:rPr>
+          <w:rFonts w:asciiTheme="majorBidi" w:hAnsiTheme="majorBidi" w:cstheme="majorBidi"/>
+        </w:rPr>
+      </w:pPr>
+      <w:r>
+        <w:rPr>
+          <w:rFonts w:asciiTheme="majorBidi" w:hAnsiTheme="majorBidi" w:cstheme="majorBidi"/>
+        </w:rPr>
+        <w:t>Can drag or carry the packages</w:t>
+      </w:r>
+    </w:p>
+    <w:p>
+      <w:pPr>
+        <w:ind w:left="720"/>
+        <w:rPr>
+          <w:rFonts w:asciiTheme="majorBidi" w:hAnsiTheme="majorBidi" w:cstheme="majorBidi"/>
+        </w:rPr>
+      </w:pPr>
+      <w:r>
+        <w:rPr>
+          <w:rFonts w:asciiTheme="majorBidi" w:hAnsiTheme="majorBidi" w:cstheme="majorBidi"/>
+        </w:rPr>
+        <w:t>Cons:</w:t>
+      </w:r>
+    </w:p>
+    <w:p>
+      <w:pPr>
+        <w:pStyle w:val="ListParagraph"/>
+        <w:numPr>
+          <w:ilvl w:val="0"/>
+          <w:numId w:val="3"/>
+        </w:numPr>
+        <w:bidi w:val="0"/>
+        <w:rPr>
+          <w:rFonts w:asciiTheme="majorBidi" w:hAnsiTheme="majorBidi" w:cstheme="majorBidi"/>
+        </w:rPr>
+      </w:pPr>
+      <w:r>
+        <w:rPr>
+          <w:rFonts w:asciiTheme="majorBidi" w:hAnsiTheme="majorBidi" w:cstheme="majorBidi"/>
+        </w:rPr>
+        <w:t>Complex</w:t>
+      </w:r>
+    </w:p>
+    <w:p>
+      <w:pPr>
+        <w:pStyle w:val="ListParagraph"/>
+        <w:numPr>
+          <w:ilvl w:val="0"/>
+          <w:numId w:val="3"/>
+        </w:numPr>
+        <w:bidi w:val="0"/>
+        <w:rPr>
+          <w:rFonts w:asciiTheme="majorBidi" w:hAnsiTheme="majorBidi" w:cstheme="majorBidi"/>
+        </w:rPr>
+      </w:pPr>
+      <w:r>
+        <w:rPr>
+          <w:rFonts w:asciiTheme="majorBidi" w:hAnsiTheme="majorBidi" w:cstheme="majorBidi"/>
+        </w:rPr>
+        <w:t xml:space="preserve">Easily tampered with (pushing, vandalizing, </w:t>
+      </w:r>
+      <w:proofErr w:type="spellStart"/>
+      <w:r>
+        <w:rPr>
+          <w:rFonts w:asciiTheme="majorBidi" w:hAnsiTheme="majorBidi" w:cstheme="majorBidi"/>
+        </w:rPr>
+        <w:t>etc</w:t>
+      </w:r>
+      <w:proofErr w:type="spellEnd"/>
+      <w:r>
+        <w:rPr>
+          <w:rFonts w:asciiTheme="majorBidi" w:hAnsiTheme="majorBidi" w:cstheme="majorBidi"/>
+        </w:rPr>
+        <w:t>…)</w:t>
+      </w:r>
+      <w:r>
+        <w:rPr>
+          <w:rFonts w:asciiTheme="majorBidi" w:hAnsiTheme="majorBidi" w:cstheme="majorBidi"/>
+        </w:rPr>
+        <w:t>.</w:t>
+      </w:r>
+    </w:p>
+    <w:p>
+      <w:pPr>
+        <w:pStyle w:val="ListParagraph"/>
+        <w:bidi w:val="0"/>
+        <w:ind w:left="1080"/>
+        <w:rPr>
+          <w:rFonts w:asciiTheme="majorBidi" w:hAnsiTheme="majorBidi" w:cstheme="majorBidi"/>
+        </w:rPr>
+      </w:pPr>
+    </w:p>
     <w:sectPr>
       <w:pgSz w:w="12240" w:h="15840"/>
       <w:pgMar w:top="1440" w:right="1440" w:bottom="1440" w:left="1440" w:header="720" w:footer="720" w:gutter="0"/>
@@ -3656,6 +3932,184 @@
 <file path=word/numbering.xml><?xml version="1.0" encoding="utf-8"?>
 <w:numbering xmlns:wpc="http://schemas.microsoft.com/office/word/2010/wordprocessingCanvas" xmlns:cx="http://schemas.microsoft.com/office/drawing/2014/chartex" xmlns:cx1="http://schemas.microsoft.com/office/drawing/2015/9/8/chartex" xmlns:cx2="http://schemas.microsoft.com/office/drawing/2015/10/21/chartex" xmlns:cx3="http://schemas.microsoft.com/office/drawing/2016/5/9/chartex" xmlns:cx4="http://schemas.microsoft.com/office/drawing/2016/5/10/chartex" xmlns:cx5="http://schemas.microsoft.com/office/drawing/2016/5/11/chartex" xmlns:cx6="http://schemas.microsoft.com/office/drawing/2016/5/12/chartex" xmlns:cx7="http://schemas.microsoft.com/office/drawing/2016/5/13/chartex" xmlns:cx8="http://schemas.microsoft.com/office/drawing/2016/5/14/chartex" xmlns:mc="http://schemas.openxmlformats.org/markup-compatibility/2006" xmlns:aink="http://schemas.microsoft.com/office/drawing/2016/ink" xmlns:am3d="http://schemas.microsoft.com/office/drawing/2017/model3d" xmlns:o="urn:schemas-microsoft-com:office:office" xmlns:r="http://schemas.openxmlformats.org/officeDocument/2006/relationships" xmlns:m="http://schemas.openxmlformats.org/officeDocument/2006/math" xmlns:v="urn:schemas-microsoft-com:vml" xmlns:wp14="http://schemas.microsoft.com/office/word/2010/wordprocessingDrawing" xmlns:wp="http://schemas.openxmlformats.org/drawingml/2006/wordprocessingDrawing" xmlns:w10="urn:schemas-microsoft-com:office:word" xmlns:w="http://schemas.openxmlformats.org/wordprocessingml/2006/main" xmlns:w14="http://schemas.microsoft.com/office/word/2010/wordml" xmlns:w15="http://schemas.microsoft.com/office/word/2012/wordml" xmlns:w16cex="http://schemas.microsoft.com/office/word/2018/wordml/cex" xmlns:w16cid="http://schemas.microsoft.com/office/word/2016/wordml/cid" xmlns:w16="http://schemas.microsoft.com/office/word/2018/wordml" xmlns:w16sdtdh="http://schemas.microsoft.com/office/word/2020/wordml/sdtdatahash" xmlns:w16se="http://schemas.microsoft.com/office/word/2015/wordml/symex" xmlns:wpg="http://schemas.microsoft.com/office/word/2010/wordprocessingGroup" xmlns:wpi="http://schemas.microsoft.com/office/word/2010/wordprocessingInk" xmlns:wne="http://schemas.microsoft.com/office/word/2006/wordml" xmlns:wps="http://schemas.microsoft.com/office/word/2010/wordprocessingShape" mc:Ignorable="w14 w15 w16se w16cid w16 w16cex w16sdtdh wp14">
   <w:abstractNum w:abstractNumId="0" w15:restartNumberingAfterBreak="0">
+    <w:nsid w:val="0C9610E5"/>
+    <w:multiLevelType w:val="hybridMultilevel"/>
+    <w:tmpl w:val="841806F4"/>
+    <w:lvl w:ilvl="0" w:tplc="1CF2B198">
+      <w:start w:val="1"/>
+      <w:numFmt w:val="decimal"/>
+      <w:lvlText w:val="%1-"/>
+      <w:lvlJc w:val="left"/>
+      <w:pPr>
+        <w:ind w:left="1080" w:hanging="360"/>
+      </w:pPr>
+      <w:rPr>
+        <w:rFonts w:hint="default"/>
+      </w:rPr>
+    </w:lvl>
+    <w:lvl w:ilvl="1" w:tplc="04090019" w:tentative="1">
+      <w:start w:val="1"/>
+      <w:numFmt w:val="lowerLetter"/>
+      <w:lvlText w:val="%2."/>
+      <w:lvlJc w:val="left"/>
+      <w:pPr>
+        <w:ind w:left="1800" w:hanging="360"/>
+      </w:pPr>
+    </w:lvl>
+    <w:lvl w:ilvl="2" w:tplc="0409001B" w:tentative="1">
+      <w:start w:val="1"/>
+      <w:numFmt w:val="lowerRoman"/>
+      <w:lvlText w:val="%3."/>
+      <w:lvlJc w:val="right"/>
+      <w:pPr>
+        <w:ind w:left="2520" w:hanging="180"/>
+      </w:pPr>
+    </w:lvl>
+    <w:lvl w:ilvl="3" w:tplc="0409000F" w:tentative="1">
+      <w:start w:val="1"/>
+      <w:numFmt w:val="decimal"/>
+      <w:lvlText w:val="%4."/>
+      <w:lvlJc w:val="left"/>
+      <w:pPr>
+        <w:ind w:left="3240" w:hanging="360"/>
+      </w:pPr>
+    </w:lvl>
+    <w:lvl w:ilvl="4" w:tplc="04090019" w:tentative="1">
+      <w:start w:val="1"/>
+      <w:numFmt w:val="lowerLetter"/>
+      <w:lvlText w:val="%5."/>
+      <w:lvlJc w:val="left"/>
+      <w:pPr>
+        <w:ind w:left="3960" w:hanging="360"/>
+      </w:pPr>
+    </w:lvl>
+    <w:lvl w:ilvl="5" w:tplc="0409001B" w:tentative="1">
+      <w:start w:val="1"/>
+      <w:numFmt w:val="lowerRoman"/>
+      <w:lvlText w:val="%6."/>
+      <w:lvlJc w:val="right"/>
+      <w:pPr>
+        <w:ind w:left="4680" w:hanging="180"/>
+      </w:pPr>
+    </w:lvl>
+    <w:lvl w:ilvl="6" w:tplc="0409000F" w:tentative="1">
+      <w:start w:val="1"/>
+      <w:numFmt w:val="decimal"/>
+      <w:lvlText w:val="%7."/>
+      <w:lvlJc w:val="left"/>
+      <w:pPr>
+        <w:ind w:left="5400" w:hanging="360"/>
+      </w:pPr>
+    </w:lvl>
+    <w:lvl w:ilvl="7" w:tplc="04090019" w:tentative="1">
+      <w:start w:val="1"/>
+      <w:numFmt w:val="lowerLetter"/>
+      <w:lvlText w:val="%8."/>
+      <w:lvlJc w:val="left"/>
+      <w:pPr>
+        <w:ind w:left="6120" w:hanging="360"/>
+      </w:pPr>
+    </w:lvl>
+    <w:lvl w:ilvl="8" w:tplc="0409001B" w:tentative="1">
+      <w:start w:val="1"/>
+      <w:numFmt w:val="lowerRoman"/>
+      <w:lvlText w:val="%9."/>
+      <w:lvlJc w:val="right"/>
+      <w:pPr>
+        <w:ind w:left="6840" w:hanging="180"/>
+      </w:pPr>
+    </w:lvl>
+  </w:abstractNum>
+  <w:abstractNum w:abstractNumId="1" w15:restartNumberingAfterBreak="0">
+    <w:nsid w:val="45576856"/>
+    <w:multiLevelType w:val="hybridMultilevel"/>
+    <w:tmpl w:val="763674E6"/>
+    <w:lvl w:ilvl="0" w:tplc="2C6EFC9C">
+      <w:start w:val="1"/>
+      <w:numFmt w:val="decimal"/>
+      <w:lvlText w:val="%1-"/>
+      <w:lvlJc w:val="left"/>
+      <w:pPr>
+        <w:ind w:left="1080" w:hanging="360"/>
+      </w:pPr>
+      <w:rPr>
+        <w:rFonts w:hint="default"/>
+      </w:rPr>
+    </w:lvl>
+    <w:lvl w:ilvl="1" w:tplc="04090019" w:tentative="1">
+      <w:start w:val="1"/>
+      <w:numFmt w:val="lowerLetter"/>
+      <w:lvlText w:val="%2."/>
+      <w:lvlJc w:val="left"/>
+      <w:pPr>
+        <w:ind w:left="1800" w:hanging="360"/>
+      </w:pPr>
+    </w:lvl>
+    <w:lvl w:ilvl="2" w:tplc="0409001B" w:tentative="1">
+      <w:start w:val="1"/>
+      <w:numFmt w:val="lowerRoman"/>
+      <w:lvlText w:val="%3."/>
+      <w:lvlJc w:val="right"/>
+      <w:pPr>
+        <w:ind w:left="2520" w:hanging="180"/>
+      </w:pPr>
+    </w:lvl>
+    <w:lvl w:ilvl="3" w:tplc="0409000F" w:tentative="1">
+      <w:start w:val="1"/>
+      <w:numFmt w:val="decimal"/>
+      <w:lvlText w:val="%4."/>
+      <w:lvlJc w:val="left"/>
+      <w:pPr>
+        <w:ind w:left="3240" w:hanging="360"/>
+      </w:pPr>
+    </w:lvl>
+    <w:lvl w:ilvl="4" w:tplc="04090019" w:tentative="1">
+      <w:start w:val="1"/>
+      <w:numFmt w:val="lowerLetter"/>
+      <w:lvlText w:val="%5."/>
+      <w:lvlJc w:val="left"/>
+      <w:pPr>
+        <w:ind w:left="3960" w:hanging="360"/>
+      </w:pPr>
+    </w:lvl>
+    <w:lvl w:ilvl="5" w:tplc="0409001B" w:tentative="1">
+      <w:start w:val="1"/>
+      <w:numFmt w:val="lowerRoman"/>
+      <w:lvlText w:val="%6."/>
+      <w:lvlJc w:val="right"/>
+      <w:pPr>
+        <w:ind w:left="4680" w:hanging="180"/>
+      </w:pPr>
+    </w:lvl>
+    <w:lvl w:ilvl="6" w:tplc="0409000F" w:tentative="1">
+      <w:start w:val="1"/>
+      <w:numFmt w:val="decimal"/>
+      <w:lvlText w:val="%7."/>
+      <w:lvlJc w:val="left"/>
+      <w:pPr>
+        <w:ind w:left="5400" w:hanging="360"/>
+      </w:pPr>
+    </w:lvl>
+    <w:lvl w:ilvl="7" w:tplc="04090019" w:tentative="1">
+      <w:start w:val="1"/>
+      <w:numFmt w:val="lowerLetter"/>
+      <w:lvlText w:val="%8."/>
+      <w:lvlJc w:val="left"/>
+      <w:pPr>
+        <w:ind w:left="6120" w:hanging="360"/>
+      </w:pPr>
+    </w:lvl>
+    <w:lvl w:ilvl="8" w:tplc="0409001B" w:tentative="1">
+      <w:start w:val="1"/>
+      <w:numFmt w:val="lowerRoman"/>
+      <w:lvlText w:val="%9."/>
+      <w:lvlJc w:val="right"/>
+      <w:pPr>
+        <w:ind w:left="6840" w:hanging="180"/>
+      </w:pPr>
+    </w:lvl>
+  </w:abstractNum>
+  <w:abstractNum w:abstractNumId="2" w15:restartNumberingAfterBreak="0">
     <w:nsid w:val="5B02379B"/>
     <w:multiLevelType w:val="multilevel"/>
     <w:tmpl w:val="8556C018"/>
@@ -3755,7 +4209,7 @@
     </w:lvl>
   </w:abstractNum>
   <w:num w:numId="1">
-    <w:abstractNumId w:val="0"/>
+    <w:abstractNumId w:val="2"/>
     <w:lvlOverride w:ilvl="0">
       <w:startOverride w:val="1"/>
     </w:lvlOverride>
@@ -3783,6 +4237,12 @@
     <w:lvlOverride w:ilvl="8">
       <w:startOverride w:val="1"/>
     </w:lvlOverride>
+  </w:num>
+  <w:num w:numId="2">
+    <w:abstractNumId w:val="0"/>
+  </w:num>
+  <w:num w:numId="3">
+    <w:abstractNumId w:val="1"/>
   </w:num>
 </w:numbering>
 </file>
